--- a/Learning from punishments.docx
+++ b/Learning from punishments.docx
@@ -1327,7 +1327,7 @@
           <w:highlight w:val="yellow"/>
           <w:lang w:bidi="he-IL"/>
         </w:rPr>
-        <w:t xml:space="preserve"> and Holtz 1966</w:t>
+        <w:t xml:space="preserve"> and Holtz 1966; </w:t>
       </w:r>
       <w:r>
         <w:rPr>
@@ -1337,39 +1337,1317 @@
           <w:sz w:val="24"/>
           <w:szCs w:val="24"/>
           <w:highlight w:val="yellow"/>
-          <w:lang w:bidi="he-IL"/>
-        </w:rPr>
-        <w:t xml:space="preserve">; </w:t>
-      </w:r>
-      <w:r>
-        <w:rPr>
-          <w:rFonts w:asciiTheme="minorBidi" w:hAnsiTheme="minorBidi" w:cstheme="minorBidi"/>
+        </w:rPr>
+        <w:t>Johnston, J. M. 1972</w:t>
+      </w:r>
+      <w:r>
+        <w:rPr>
+          <w:rFonts w:asciiTheme="minorBidi" w:hAnsiTheme="minorBidi" w:cstheme="minorBidi"/>
+          <w:sz w:val="24"/>
+          <w:szCs w:val="24"/>
+          <w:highlight w:val="yellow"/>
+        </w:rPr>
+        <w:t>)</w:t>
+      </w:r>
+      <w:r>
+        <w:rPr>
+          <w:rFonts w:asciiTheme="minorBidi" w:hAnsiTheme="minorBidi" w:cstheme="minorBidi"/>
+          <w:sz w:val="24"/>
+          <w:szCs w:val="24"/>
+          <w:highlight w:val="yellow"/>
+        </w:rPr>
+        <w:t xml:space="preserve">. </w:t>
+      </w:r>
+    </w:p>
+    <w:p>
+      <w:pPr>
+        <w:pStyle w:val="NormalSectionStart"/>
+        <w:spacing w:line="480" w:lineRule="auto"/>
+        <w:rPr>
+          <w:rFonts w:asciiTheme="minorBidi" w:hAnsiTheme="minorBidi" w:cstheme="minorBidi"/>
+          <w:sz w:val="24"/>
+          <w:szCs w:val="24"/>
+          <w:highlight w:val="yellow"/>
+        </w:rPr>
+      </w:pPr>
+    </w:p>
+    <w:p>
+      <w:pPr>
+        <w:pStyle w:val="NormalSectionStart"/>
+        <w:spacing w:line="480" w:lineRule="auto"/>
+        <w:rPr>
+          <w:rFonts w:asciiTheme="minorBidi" w:hAnsiTheme="minorBidi" w:cstheme="minorBidi"/>
+          <w:sz w:val="24"/>
+          <w:szCs w:val="24"/>
+          <w:highlight w:val="yellow"/>
+          <w:lang w:bidi="he-IL"/>
+        </w:rPr>
+      </w:pPr>
+      <w:r>
+        <w:rPr>
+          <w:rFonts w:asciiTheme="minorBidi" w:hAnsiTheme="minorBidi" w:cstheme="minorBidi"/>
+          <w:sz w:val="24"/>
+          <w:szCs w:val="24"/>
+          <w:highlight w:val="yellow"/>
+        </w:rPr>
+        <w:t xml:space="preserve">Eldar el al (2018) </w:t>
+      </w:r>
+      <w:r>
+        <w:rPr>
+          <w:rFonts w:asciiTheme="minorBidi" w:hAnsiTheme="minorBidi" w:cstheme="minorBidi"/>
+          <w:sz w:val="24"/>
+          <w:szCs w:val="24"/>
+          <w:highlight w:val="yellow"/>
+        </w:rPr>
+        <w:t xml:space="preserve">found that responsivity to reward prediction errors changes from day to day and these changes interact with mood fluctuations. This finding drove us to believe that a </w:t>
+      </w:r>
+      <w:r>
+        <w:rPr>
+          <w:rFonts w:asciiTheme="minorBidi" w:hAnsiTheme="minorBidi" w:cstheme="minorBidi"/>
+          <w:sz w:val="24"/>
+          <w:szCs w:val="24"/>
+          <w:highlight w:val="yellow"/>
+        </w:rPr>
+        <w:t>parallel mechanism</w:t>
+      </w:r>
+      <w:r>
+        <w:rPr>
+          <w:rFonts w:asciiTheme="minorBidi" w:hAnsiTheme="minorBidi" w:cstheme="minorBidi"/>
+          <w:sz w:val="24"/>
+          <w:szCs w:val="24"/>
+          <w:highlight w:val="yellow"/>
+        </w:rPr>
+        <w:t xml:space="preserve"> may exists also in the responsivity to punishment. </w:t>
+      </w:r>
+    </w:p>
+    <w:p>
+      <w:pPr>
+        <w:pStyle w:val="Heading2"/>
+        <w:spacing w:line="480" w:lineRule="auto"/>
+        <w:rPr>
+          <w:rFonts w:asciiTheme="minorBidi" w:hAnsiTheme="minorBidi" w:cstheme="minorBidi"/>
+          <w:b w:val="0"/>
+          <w:bCs/>
+          <w:highlight w:val="yellow"/>
+          <w:lang w:bidi="he-IL"/>
+        </w:rPr>
+      </w:pPr>
+      <w:r>
+        <w:rPr>
+          <w:rFonts w:asciiTheme="minorBidi" w:hAnsiTheme="minorBidi" w:cstheme="minorBidi"/>
+          <w:b w:val="0"/>
+          <w:bCs/>
+          <w:sz w:val="24"/>
+          <w:szCs w:val="24"/>
+          <w:highlight w:val="yellow"/>
+          <w:lang w:bidi="he-IL"/>
+        </w:rPr>
+        <w:t>There are different types of reinforcers</w:t>
+      </w:r>
+      <w:r>
+        <w:rPr>
+          <w:rFonts w:asciiTheme="minorBidi" w:hAnsiTheme="minorBidi" w:cstheme="minorBidi"/>
+          <w:b w:val="0"/>
+          <w:bCs/>
+          <w:sz w:val="24"/>
+          <w:szCs w:val="24"/>
+          <w:highlight w:val="yellow"/>
+          <w:lang w:bidi="he-IL"/>
+        </w:rPr>
+        <w:t xml:space="preserve">. One distinction </w:t>
+      </w:r>
+      <w:r>
+        <w:rPr>
+          <w:rFonts w:asciiTheme="minorBidi" w:hAnsiTheme="minorBidi" w:cstheme="minorBidi"/>
+          <w:b w:val="0"/>
+          <w:bCs/>
+          <w:sz w:val="24"/>
+          <w:szCs w:val="24"/>
+          <w:highlight w:val="yellow"/>
+          <w:lang w:bidi="he-IL"/>
+        </w:rPr>
+        <w:t>would be</w:t>
+      </w:r>
+      <w:r>
+        <w:rPr>
+          <w:rFonts w:asciiTheme="minorBidi" w:hAnsiTheme="minorBidi" w:cstheme="minorBidi"/>
+          <w:b w:val="0"/>
+          <w:bCs/>
+          <w:sz w:val="24"/>
+          <w:szCs w:val="24"/>
+          <w:highlight w:val="yellow"/>
+          <w:lang w:bidi="he-IL"/>
+        </w:rPr>
+        <w:t xml:space="preserve"> between </w:t>
+      </w:r>
+      <w:r>
+        <w:rPr>
+          <w:rFonts w:asciiTheme="minorBidi" w:hAnsiTheme="minorBidi" w:cstheme="minorBidi"/>
+          <w:sz w:val="24"/>
+          <w:szCs w:val="24"/>
+          <w:highlight w:val="yellow"/>
+          <w:lang w:bidi="he-IL"/>
+        </w:rPr>
+        <w:t>positive</w:t>
+      </w:r>
+      <w:r>
+        <w:rPr>
+          <w:rFonts w:asciiTheme="minorBidi" w:hAnsiTheme="minorBidi" w:cstheme="minorBidi"/>
+          <w:b w:val="0"/>
+          <w:bCs/>
+          <w:sz w:val="24"/>
+          <w:szCs w:val="24"/>
+          <w:highlight w:val="yellow"/>
+          <w:lang w:bidi="he-IL"/>
+        </w:rPr>
+        <w:t xml:space="preserve"> and </w:t>
+      </w:r>
+      <w:r>
+        <w:rPr>
+          <w:rFonts w:asciiTheme="minorBidi" w:hAnsiTheme="minorBidi" w:cstheme="minorBidi"/>
+          <w:sz w:val="24"/>
+          <w:szCs w:val="24"/>
+          <w:highlight w:val="yellow"/>
+          <w:lang w:bidi="he-IL"/>
+        </w:rPr>
+        <w:t>negative</w:t>
+      </w:r>
+      <w:r>
+        <w:rPr>
+          <w:rFonts w:asciiTheme="minorBidi" w:hAnsiTheme="minorBidi" w:cstheme="minorBidi"/>
+          <w:b w:val="0"/>
+          <w:bCs/>
+          <w:sz w:val="24"/>
+          <w:szCs w:val="24"/>
+          <w:highlight w:val="yellow"/>
+          <w:lang w:bidi="he-IL"/>
+        </w:rPr>
+        <w:t xml:space="preserve"> punishment</w:t>
+      </w:r>
+      <w:r>
+        <w:rPr>
+          <w:rFonts w:asciiTheme="minorBidi" w:hAnsiTheme="minorBidi" w:cstheme="minorBidi"/>
+          <w:b w:val="0"/>
+          <w:bCs/>
+          <w:sz w:val="24"/>
+          <w:szCs w:val="24"/>
+          <w:highlight w:val="yellow"/>
+          <w:lang w:bidi="he-IL"/>
+        </w:rPr>
+        <w:t>s</w:t>
+      </w:r>
+      <w:r>
+        <w:rPr>
+          <w:rFonts w:asciiTheme="minorBidi" w:hAnsiTheme="minorBidi" w:cstheme="minorBidi"/>
+          <w:b w:val="0"/>
+          <w:bCs/>
+          <w:sz w:val="24"/>
+          <w:szCs w:val="24"/>
+          <w:highlight w:val="yellow"/>
+          <w:lang w:bidi="he-IL"/>
+        </w:rPr>
+        <w:t xml:space="preserve"> (</w:t>
+      </w:r>
+      <w:r>
+        <w:rPr>
+          <w:rFonts w:asciiTheme="minorBidi" w:hAnsiTheme="minorBidi" w:cstheme="minorBidi"/>
+          <w:b w:val="0"/>
+          <w:bCs/>
           <w:i/>
           <w:iCs/>
           <w:sz w:val="24"/>
           <w:szCs w:val="24"/>
           <w:highlight w:val="yellow"/>
         </w:rPr>
-        <w:t>Johnston, J. M. 1972</w:t>
-      </w:r>
-      <w:r>
-        <w:rPr>
-          <w:rFonts w:asciiTheme="minorBidi" w:hAnsiTheme="minorBidi" w:cstheme="minorBidi"/>
-          <w:sz w:val="24"/>
-          <w:szCs w:val="24"/>
-          <w:highlight w:val="yellow"/>
+        <w:t>Franzoi, S. L. 2015</w:t>
+      </w:r>
+      <w:r>
+        <w:rPr>
+          <w:rFonts w:asciiTheme="minorBidi" w:hAnsiTheme="minorBidi" w:cstheme="minorBidi"/>
+          <w:b w:val="0"/>
+          <w:bCs/>
+          <w:sz w:val="24"/>
+          <w:szCs w:val="24"/>
+          <w:highlight w:val="yellow"/>
+          <w:lang w:bidi="he-IL"/>
+        </w:rPr>
+        <w:t>).</w:t>
+      </w:r>
+      <w:r>
+        <w:rPr>
+          <w:rFonts w:asciiTheme="minorBidi" w:hAnsiTheme="minorBidi" w:cstheme="minorBidi"/>
+          <w:b w:val="0"/>
+          <w:bCs/>
+          <w:highlight w:val="yellow"/>
+          <w:lang w:bidi="he-IL"/>
+        </w:rPr>
+        <w:t xml:space="preserve">  </w:t>
+      </w:r>
+      <w:r>
+        <w:rPr>
+          <w:rFonts w:asciiTheme="minorBidi" w:hAnsiTheme="minorBidi" w:cstheme="minorBidi"/>
+          <w:b w:val="0"/>
+          <w:bCs/>
+          <w:sz w:val="24"/>
+          <w:szCs w:val="22"/>
+          <w:highlight w:val="yellow"/>
+          <w:lang w:bidi="he-IL"/>
+        </w:rPr>
+        <w:t>A positive</w:t>
+      </w:r>
+      <w:r>
+        <w:rPr>
+          <w:rFonts w:asciiTheme="minorBidi" w:hAnsiTheme="minorBidi" w:cstheme="minorBidi"/>
+          <w:b w:val="0"/>
+          <w:bCs/>
+          <w:highlight w:val="yellow"/>
+          <w:lang w:bidi="he-IL"/>
+        </w:rPr>
+        <w:t xml:space="preserve"> </w:t>
+      </w:r>
+      <w:r>
+        <w:rPr>
+          <w:rFonts w:asciiTheme="minorBidi" w:hAnsiTheme="minorBidi" w:cstheme="minorBidi"/>
+          <w:b w:val="0"/>
+          <w:bCs/>
+          <w:sz w:val="24"/>
+          <w:szCs w:val="22"/>
+          <w:highlight w:val="yellow"/>
+          <w:lang w:bidi="he-IL"/>
+        </w:rPr>
+        <w:t xml:space="preserve">punisher is the appearance of an undesirable or aversive stimulus contingently after an operant response. Some examples in research of positive punishers will be the delivery of an air puff, electric shock, and loud noise. </w:t>
+      </w:r>
+      <w:r>
+        <w:rPr>
+          <w:rFonts w:asciiTheme="minorBidi" w:hAnsiTheme="minorBidi" w:cstheme="minorBidi"/>
+          <w:b w:val="0"/>
+          <w:bCs/>
+          <w:sz w:val="24"/>
+          <w:szCs w:val="22"/>
+          <w:highlight w:val="yellow"/>
+          <w:lang w:bidi="he-IL"/>
+        </w:rPr>
+        <w:lastRenderedPageBreak/>
+        <w:t>Conversely</w:t>
+      </w:r>
+      <w:r>
+        <w:rPr>
+          <w:rFonts w:asciiTheme="minorBidi" w:hAnsiTheme="minorBidi" w:cstheme="minorBidi"/>
+          <w:b w:val="0"/>
+          <w:bCs/>
+          <w:highlight w:val="yellow"/>
+          <w:lang w:bidi="he-IL"/>
+        </w:rPr>
+        <w:t xml:space="preserve">, </w:t>
+      </w:r>
+      <w:r>
+        <w:rPr>
+          <w:rFonts w:asciiTheme="minorBidi" w:hAnsiTheme="minorBidi" w:cstheme="minorBidi"/>
+          <w:b w:val="0"/>
+          <w:bCs/>
+          <w:sz w:val="24"/>
+          <w:szCs w:val="24"/>
+          <w:highlight w:val="yellow"/>
+          <w:lang w:bidi="he-IL"/>
+        </w:rPr>
+        <w:t xml:space="preserve">a negative punisher is the removal of an appetitive stimulus </w:t>
+      </w:r>
+      <w:r>
+        <w:rPr>
+          <w:rFonts w:asciiTheme="minorBidi" w:hAnsiTheme="minorBidi" w:cstheme="minorBidi"/>
+          <w:b w:val="0"/>
+          <w:bCs/>
+          <w:sz w:val="24"/>
+          <w:szCs w:val="24"/>
+          <w:highlight w:val="yellow"/>
+          <w:lang w:bidi="he-IL"/>
+        </w:rPr>
+        <w:t xml:space="preserve">such as </w:t>
+      </w:r>
+      <w:r>
+        <w:rPr>
+          <w:rFonts w:asciiTheme="minorBidi" w:hAnsiTheme="minorBidi" w:cstheme="minorBidi"/>
+          <w:b w:val="0"/>
+          <w:bCs/>
+          <w:sz w:val="24"/>
+          <w:szCs w:val="24"/>
+          <w:highlight w:val="yellow"/>
+          <w:lang w:bidi="he-IL"/>
+        </w:rPr>
+        <w:t xml:space="preserve">food </w:t>
+      </w:r>
+      <w:r>
+        <w:rPr>
+          <w:rFonts w:asciiTheme="minorBidi" w:hAnsiTheme="minorBidi" w:cstheme="minorBidi"/>
+          <w:b w:val="0"/>
+          <w:bCs/>
+          <w:sz w:val="24"/>
+          <w:szCs w:val="24"/>
+          <w:highlight w:val="yellow"/>
+          <w:lang w:bidi="he-IL"/>
+        </w:rPr>
+        <w:t>or</w:t>
+      </w:r>
+      <w:r>
+        <w:rPr>
+          <w:rFonts w:asciiTheme="minorBidi" w:hAnsiTheme="minorBidi" w:cstheme="minorBidi"/>
+          <w:b w:val="0"/>
+          <w:bCs/>
+          <w:sz w:val="24"/>
+          <w:szCs w:val="24"/>
+          <w:highlight w:val="yellow"/>
+          <w:lang w:bidi="he-IL"/>
+        </w:rPr>
+        <w:t xml:space="preserve"> mone</w:t>
+      </w:r>
+      <w:r>
+        <w:rPr>
+          <w:rFonts w:asciiTheme="minorBidi" w:hAnsiTheme="minorBidi" w:cstheme="minorBidi"/>
+          <w:b w:val="0"/>
+          <w:bCs/>
+          <w:sz w:val="24"/>
+          <w:szCs w:val="24"/>
+          <w:highlight w:val="yellow"/>
+          <w:lang w:bidi="he-IL"/>
+        </w:rPr>
+        <w:t>y</w:t>
+      </w:r>
+      <w:r>
+        <w:rPr>
+          <w:rFonts w:asciiTheme="minorBidi" w:hAnsiTheme="minorBidi" w:cstheme="minorBidi"/>
+          <w:b w:val="0"/>
+          <w:bCs/>
+          <w:sz w:val="24"/>
+          <w:szCs w:val="24"/>
+          <w:highlight w:val="yellow"/>
+          <w:lang w:bidi="he-IL"/>
+        </w:rPr>
+        <w:t xml:space="preserve"> </w:t>
+      </w:r>
+      <w:r>
+        <w:rPr>
+          <w:rFonts w:asciiTheme="minorBidi" w:hAnsiTheme="minorBidi" w:cstheme="minorBidi"/>
+          <w:b w:val="0"/>
+          <w:bCs/>
+          <w:sz w:val="24"/>
+          <w:szCs w:val="24"/>
+          <w:highlight w:val="yellow"/>
+          <w:lang w:bidi="he-IL"/>
+        </w:rPr>
+        <w:t>(</w:t>
+      </w:r>
+      <w:bookmarkStart w:id="2" w:name="_Hlk67492751"/>
+      <w:r>
+        <w:rPr>
+          <w:rFonts w:asciiTheme="minorBidi" w:hAnsiTheme="minorBidi" w:cstheme="minorBidi"/>
+          <w:b w:val="0"/>
+          <w:bCs/>
+          <w:i/>
+          <w:iCs/>
+          <w:sz w:val="24"/>
+          <w:szCs w:val="24"/>
+          <w:highlight w:val="yellow"/>
+          <w:lang w:bidi="he-IL"/>
+        </w:rPr>
+        <w:t>Jean-Richard-</w:t>
+      </w:r>
+      <w:proofErr w:type="spellStart"/>
+      <w:r>
+        <w:rPr>
+          <w:rFonts w:asciiTheme="minorBidi" w:hAnsiTheme="minorBidi" w:cstheme="minorBidi"/>
+          <w:b w:val="0"/>
+          <w:bCs/>
+          <w:i/>
+          <w:iCs/>
+          <w:sz w:val="24"/>
+          <w:szCs w:val="24"/>
+          <w:highlight w:val="yellow"/>
+          <w:lang w:bidi="he-IL"/>
+        </w:rPr>
+        <w:t>Dit</w:t>
+      </w:r>
+      <w:proofErr w:type="spellEnd"/>
+      <w:r>
+        <w:rPr>
+          <w:rFonts w:asciiTheme="minorBidi" w:hAnsiTheme="minorBidi" w:cstheme="minorBidi"/>
+          <w:b w:val="0"/>
+          <w:bCs/>
+          <w:i/>
+          <w:iCs/>
+          <w:sz w:val="24"/>
+          <w:szCs w:val="24"/>
+          <w:highlight w:val="yellow"/>
+          <w:lang w:bidi="he-IL"/>
+        </w:rPr>
+        <w:t>-</w:t>
+      </w:r>
+      <w:proofErr w:type="spellStart"/>
+      <w:r>
+        <w:rPr>
+          <w:rFonts w:asciiTheme="minorBidi" w:hAnsiTheme="minorBidi" w:cstheme="minorBidi"/>
+          <w:b w:val="0"/>
+          <w:bCs/>
+          <w:i/>
+          <w:iCs/>
+          <w:sz w:val="24"/>
+          <w:szCs w:val="24"/>
+          <w:highlight w:val="yellow"/>
+          <w:lang w:bidi="he-IL"/>
+        </w:rPr>
+        <w:t>Bressel</w:t>
+      </w:r>
+      <w:proofErr w:type="spellEnd"/>
+      <w:r>
+        <w:rPr>
+          <w:rFonts w:asciiTheme="minorBidi" w:hAnsiTheme="minorBidi" w:cstheme="minorBidi"/>
+          <w:b w:val="0"/>
+          <w:bCs/>
+          <w:i/>
+          <w:iCs/>
+          <w:sz w:val="24"/>
+          <w:szCs w:val="24"/>
+          <w:highlight w:val="yellow"/>
+          <w:lang w:bidi="he-IL"/>
+        </w:rPr>
+        <w:t xml:space="preserve"> et al 2018</w:t>
+      </w:r>
+      <w:bookmarkEnd w:id="2"/>
+      <w:r>
+        <w:rPr>
+          <w:rFonts w:asciiTheme="minorBidi" w:hAnsiTheme="minorBidi" w:cstheme="minorBidi"/>
+          <w:b w:val="0"/>
+          <w:bCs/>
+          <w:sz w:val="24"/>
+          <w:szCs w:val="24"/>
+          <w:highlight w:val="yellow"/>
+          <w:lang w:bidi="he-IL"/>
+        </w:rPr>
+        <w:t xml:space="preserve">). </w:t>
+      </w:r>
+    </w:p>
+    <w:p>
+      <w:pPr>
+        <w:pStyle w:val="Heading2"/>
+        <w:spacing w:line="480" w:lineRule="auto"/>
+        <w:rPr>
+          <w:rFonts w:asciiTheme="minorBidi" w:hAnsiTheme="minorBidi" w:cstheme="minorBidi"/>
+          <w:b w:val="0"/>
+          <w:bCs/>
+          <w:sz w:val="24"/>
+          <w:szCs w:val="22"/>
+          <w:highlight w:val="yellow"/>
+          <w:lang w:bidi="he-IL"/>
+        </w:rPr>
+      </w:pPr>
+      <w:r>
+        <w:rPr>
+          <w:rFonts w:asciiTheme="minorBidi" w:hAnsiTheme="minorBidi" w:cstheme="minorBidi"/>
+          <w:b w:val="0"/>
+          <w:bCs/>
+          <w:sz w:val="24"/>
+          <w:szCs w:val="22"/>
+          <w:highlight w:val="yellow"/>
+          <w:lang w:bidi="he-IL"/>
+        </w:rPr>
+        <w:t xml:space="preserve">Another distinction in the literature is of </w:t>
+      </w:r>
+      <w:r>
+        <w:rPr>
+          <w:rFonts w:asciiTheme="minorBidi" w:hAnsiTheme="minorBidi" w:cstheme="minorBidi"/>
+          <w:sz w:val="24"/>
+          <w:szCs w:val="22"/>
+          <w:highlight w:val="yellow"/>
+          <w:lang w:bidi="he-IL"/>
+        </w:rPr>
+        <w:t>primary</w:t>
+      </w:r>
+      <w:r>
+        <w:rPr>
+          <w:rFonts w:asciiTheme="minorBidi" w:hAnsiTheme="minorBidi" w:cstheme="minorBidi"/>
+          <w:b w:val="0"/>
+          <w:bCs/>
+          <w:sz w:val="24"/>
+          <w:szCs w:val="22"/>
+          <w:highlight w:val="yellow"/>
+          <w:lang w:bidi="he-IL"/>
+        </w:rPr>
+        <w:t xml:space="preserve"> and </w:t>
+      </w:r>
+      <w:r>
+        <w:rPr>
+          <w:rFonts w:asciiTheme="minorBidi" w:hAnsiTheme="minorBidi" w:cstheme="minorBidi"/>
+          <w:sz w:val="24"/>
+          <w:szCs w:val="22"/>
+          <w:highlight w:val="yellow"/>
+          <w:lang w:bidi="he-IL"/>
+        </w:rPr>
+        <w:t>secondary</w:t>
+      </w:r>
+      <w:r>
+        <w:rPr>
+          <w:rFonts w:asciiTheme="minorBidi" w:hAnsiTheme="minorBidi" w:cstheme="minorBidi"/>
+          <w:b w:val="0"/>
+          <w:bCs/>
+          <w:sz w:val="24"/>
+          <w:szCs w:val="22"/>
+          <w:highlight w:val="yellow"/>
+          <w:lang w:bidi="he-IL"/>
+        </w:rPr>
+        <w:t xml:space="preserve"> aversive stimulus </w:t>
+      </w:r>
+      <w:r>
+        <w:rPr>
+          <w:rFonts w:asciiTheme="minorBidi" w:hAnsiTheme="minorBidi" w:cstheme="minorBidi"/>
+          <w:b w:val="0"/>
+          <w:bCs/>
+          <w:sz w:val="24"/>
+          <w:szCs w:val="24"/>
+          <w:highlight w:val="yellow"/>
+          <w:lang w:bidi="he-IL"/>
+        </w:rPr>
+        <w:t>(</w:t>
+      </w:r>
+      <w:r>
+        <w:rPr>
+          <w:rFonts w:asciiTheme="minorBidi" w:hAnsiTheme="minorBidi" w:cstheme="minorBidi"/>
+          <w:b w:val="0"/>
+          <w:bCs/>
+          <w:i/>
+          <w:iCs/>
+          <w:sz w:val="24"/>
+          <w:szCs w:val="24"/>
+          <w:highlight w:val="yellow"/>
+        </w:rPr>
+        <w:t>Franzoi, S. L. 2015</w:t>
+      </w:r>
+      <w:r>
+        <w:rPr>
+          <w:rFonts w:asciiTheme="minorBidi" w:hAnsiTheme="minorBidi" w:cstheme="minorBidi"/>
+          <w:b w:val="0"/>
+          <w:bCs/>
+          <w:sz w:val="24"/>
+          <w:szCs w:val="24"/>
+          <w:highlight w:val="yellow"/>
+          <w:lang w:bidi="he-IL"/>
         </w:rPr>
         <w:t>)</w:t>
       </w:r>
       <w:r>
         <w:rPr>
           <w:rFonts w:asciiTheme="minorBidi" w:hAnsiTheme="minorBidi" w:cstheme="minorBidi"/>
-          <w:sz w:val="24"/>
-          <w:szCs w:val="24"/>
-          <w:highlight w:val="yellow"/>
-        </w:rPr>
-        <w:t xml:space="preserve">. </w:t>
-      </w:r>
+          <w:b w:val="0"/>
+          <w:bCs/>
+          <w:sz w:val="24"/>
+          <w:szCs w:val="22"/>
+          <w:highlight w:val="yellow"/>
+          <w:lang w:bidi="he-IL"/>
+        </w:rPr>
+        <w:t xml:space="preserve">. The primary punisher is one that the agent instantaneously perceives as aversive and unpleasant without </w:t>
+      </w:r>
+      <w:r>
+        <w:rPr>
+          <w:rFonts w:asciiTheme="minorBidi" w:hAnsiTheme="minorBidi" w:cstheme="minorBidi"/>
+          <w:b w:val="0"/>
+          <w:bCs/>
+          <w:sz w:val="24"/>
+          <w:szCs w:val="22"/>
+          <w:highlight w:val="yellow"/>
+          <w:lang w:bidi="he-IL"/>
+        </w:rPr>
+        <w:t>being conditioned</w:t>
+      </w:r>
+      <w:r>
+        <w:rPr>
+          <w:rFonts w:asciiTheme="minorBidi" w:hAnsiTheme="minorBidi" w:cstheme="minorBidi"/>
+          <w:b w:val="0"/>
+          <w:bCs/>
+          <w:sz w:val="24"/>
+          <w:szCs w:val="22"/>
+          <w:highlight w:val="yellow"/>
+          <w:lang w:bidi="he-IL"/>
+        </w:rPr>
+        <w:t xml:space="preserve"> to it</w:t>
+      </w:r>
+      <w:r>
+        <w:rPr>
+          <w:rFonts w:asciiTheme="minorBidi" w:hAnsiTheme="minorBidi" w:cstheme="minorBidi"/>
+          <w:b w:val="0"/>
+          <w:bCs/>
+          <w:sz w:val="24"/>
+          <w:szCs w:val="22"/>
+          <w:highlight w:val="yellow"/>
+          <w:lang w:bidi="he-IL"/>
+        </w:rPr>
+        <w:t>. Examples of this type are the delivery of an air puff, electric shock, and loud noise that create an immediate repulsion when encountered. Conversely, a secondary punisher is one that needs to be conditioned and learned</w:t>
+      </w:r>
+      <w:r>
+        <w:rPr>
+          <w:rFonts w:asciiTheme="minorBidi" w:hAnsiTheme="minorBidi" w:cstheme="minorBidi"/>
+          <w:b w:val="0"/>
+          <w:bCs/>
+          <w:sz w:val="24"/>
+          <w:szCs w:val="22"/>
+          <w:highlight w:val="yellow"/>
+          <w:lang w:bidi="he-IL"/>
+        </w:rPr>
+        <w:t xml:space="preserve">, such as </w:t>
+      </w:r>
+      <w:r>
+        <w:rPr>
+          <w:rFonts w:asciiTheme="minorBidi" w:hAnsiTheme="minorBidi" w:cstheme="minorBidi"/>
+          <w:b w:val="0"/>
+          <w:bCs/>
+          <w:sz w:val="24"/>
+          <w:szCs w:val="22"/>
+          <w:highlight w:val="yellow"/>
+          <w:lang w:bidi="he-IL"/>
+        </w:rPr>
+        <w:t>a parking ticket, monetary loss, and social punishments like an angry or disapproving face.</w:t>
+      </w:r>
+      <w:r>
+        <w:rPr>
+          <w:rFonts w:asciiTheme="minorBidi" w:hAnsiTheme="minorBidi" w:cstheme="minorBidi"/>
+          <w:b w:val="0"/>
+          <w:bCs/>
+          <w:sz w:val="24"/>
+          <w:szCs w:val="22"/>
+          <w:highlight w:val="yellow"/>
+          <w:lang w:bidi="he-IL"/>
+        </w:rPr>
+        <w:t xml:space="preserve"> </w:t>
+      </w:r>
+    </w:p>
+    <w:p>
+      <w:pPr>
+        <w:pStyle w:val="Heading2"/>
+        <w:spacing w:line="480" w:lineRule="auto"/>
+        <w:rPr>
+          <w:rFonts w:asciiTheme="minorBidi" w:hAnsiTheme="minorBidi" w:cstheme="minorBidi"/>
+          <w:b w:val="0"/>
+          <w:bCs/>
+          <w:sz w:val="24"/>
+          <w:szCs w:val="22"/>
+          <w:highlight w:val="yellow"/>
+          <w:lang w:bidi="he-IL"/>
+        </w:rPr>
+      </w:pPr>
+      <w:r>
+        <w:rPr>
+          <w:rFonts w:asciiTheme="minorBidi" w:hAnsiTheme="minorBidi" w:cstheme="minorBidi"/>
+          <w:b w:val="0"/>
+          <w:bCs/>
+          <w:sz w:val="24"/>
+          <w:szCs w:val="22"/>
+          <w:highlight w:val="yellow"/>
+          <w:lang w:bidi="he-IL"/>
+        </w:rPr>
+        <w:t xml:space="preserve">Primary punishments are biologically aversive and naturally perceived in animals and human alike. </w:t>
+      </w:r>
+      <w:r>
+        <w:rPr>
+          <w:rFonts w:asciiTheme="minorBidi" w:hAnsiTheme="minorBidi" w:cstheme="minorBidi"/>
+          <w:b w:val="0"/>
+          <w:bCs/>
+          <w:sz w:val="24"/>
+          <w:szCs w:val="22"/>
+          <w:highlight w:val="yellow"/>
+          <w:lang w:bidi="he-IL"/>
+        </w:rPr>
+        <w:t xml:space="preserve">Therefor it was interesting for us to probe the </w:t>
+      </w:r>
+      <w:r>
+        <w:rPr>
+          <w:rFonts w:asciiTheme="minorBidi" w:hAnsiTheme="minorBidi" w:cstheme="minorBidi"/>
+          <w:b w:val="0"/>
+          <w:bCs/>
+          <w:sz w:val="24"/>
+          <w:szCs w:val="22"/>
+          <w:highlight w:val="yellow"/>
+          <w:lang w:bidi="he-IL"/>
+        </w:rPr>
+        <w:t>attributes</w:t>
+      </w:r>
+      <w:r>
+        <w:rPr>
+          <w:rFonts w:asciiTheme="minorBidi" w:hAnsiTheme="minorBidi" w:cstheme="minorBidi"/>
+          <w:b w:val="0"/>
+          <w:bCs/>
+          <w:sz w:val="24"/>
+          <w:szCs w:val="22"/>
+          <w:highlight w:val="yellow"/>
+          <w:lang w:bidi="he-IL"/>
+        </w:rPr>
+        <w:t xml:space="preserve"> of this basic form of reinforcer as opposed to a secondary punishment, like monetary loss.</w:t>
+      </w:r>
+      <w:r>
+        <w:rPr>
+          <w:rFonts w:asciiTheme="minorBidi" w:hAnsiTheme="minorBidi" w:cstheme="minorBidi"/>
+          <w:b w:val="0"/>
+          <w:bCs/>
+          <w:sz w:val="24"/>
+          <w:szCs w:val="22"/>
+          <w:highlight w:val="yellow"/>
+          <w:lang w:bidi="he-IL"/>
+        </w:rPr>
+        <w:t xml:space="preserve"> </w:t>
+      </w:r>
+      <w:r>
+        <w:rPr>
+          <w:rFonts w:asciiTheme="minorBidi" w:hAnsiTheme="minorBidi" w:cstheme="minorBidi"/>
+          <w:b w:val="0"/>
+          <w:bCs/>
+          <w:sz w:val="24"/>
+          <w:szCs w:val="22"/>
+          <w:highlight w:val="yellow"/>
+          <w:lang w:bidi="he-IL"/>
+        </w:rPr>
+        <w:t xml:space="preserve">Especially important is to probe day to day sensitivity and responsivity to punishment. Sensitivity </w:t>
+      </w:r>
+      <w:r>
+        <w:rPr>
+          <w:rFonts w:asciiTheme="minorBidi" w:hAnsiTheme="minorBidi" w:cstheme="minorBidi"/>
+          <w:b w:val="0"/>
+          <w:bCs/>
+          <w:sz w:val="24"/>
+          <w:szCs w:val="22"/>
+          <w:highlight w:val="yellow"/>
+          <w:lang w:bidi="he-IL"/>
+        </w:rPr>
+        <w:t>to punishment is the transformation from objective value into subjective utility</w:t>
+      </w:r>
+      <w:r>
+        <w:rPr>
+          <w:rFonts w:asciiTheme="minorBidi" w:hAnsiTheme="minorBidi" w:cstheme="minorBidi"/>
+          <w:b w:val="0"/>
+          <w:bCs/>
+          <w:sz w:val="24"/>
+          <w:szCs w:val="22"/>
+          <w:highlight w:val="yellow"/>
+          <w:lang w:bidi="he-IL"/>
+        </w:rPr>
+        <w:t xml:space="preserve"> while responsivity reflects how much attention </w:t>
+      </w:r>
+      <w:r>
+        <w:rPr>
+          <w:rFonts w:asciiTheme="minorBidi" w:hAnsiTheme="minorBidi" w:cstheme="minorBidi"/>
+          <w:b w:val="0"/>
+          <w:bCs/>
+          <w:sz w:val="24"/>
+          <w:szCs w:val="22"/>
+          <w:highlight w:val="yellow"/>
+          <w:lang w:bidi="he-IL"/>
+        </w:rPr>
+        <w:t>is given to the dimension of punishment.</w:t>
+      </w:r>
+      <w:r>
+        <w:rPr>
+          <w:rFonts w:asciiTheme="minorBidi" w:hAnsiTheme="minorBidi" w:cstheme="minorBidi"/>
+          <w:b w:val="0"/>
+          <w:bCs/>
+          <w:sz w:val="24"/>
+          <w:szCs w:val="22"/>
+          <w:highlight w:val="yellow"/>
+          <w:lang w:bidi="he-IL"/>
+        </w:rPr>
+        <w:t xml:space="preserve"> We operationalized these two aspects as the degree to which subjects tried to avoid images associated with punishments and </w:t>
+      </w:r>
+      <w:proofErr w:type="gramStart"/>
+      <w:r>
+        <w:rPr>
+          <w:rFonts w:asciiTheme="minorBidi" w:hAnsiTheme="minorBidi" w:cstheme="minorBidi"/>
+          <w:b w:val="0"/>
+          <w:bCs/>
+          <w:sz w:val="24"/>
+          <w:szCs w:val="22"/>
+          <w:highlight w:val="yellow"/>
+          <w:lang w:bidi="he-IL"/>
+        </w:rPr>
+        <w:t>heartrate  responses</w:t>
+      </w:r>
+      <w:proofErr w:type="gramEnd"/>
+      <w:r>
+        <w:rPr>
+          <w:rFonts w:asciiTheme="minorBidi" w:hAnsiTheme="minorBidi" w:cstheme="minorBidi"/>
+          <w:b w:val="0"/>
+          <w:bCs/>
+          <w:sz w:val="24"/>
+          <w:szCs w:val="22"/>
+          <w:highlight w:val="yellow"/>
+          <w:lang w:bidi="he-IL"/>
+        </w:rPr>
+        <w:t xml:space="preserve"> </w:t>
+      </w:r>
+      <w:r>
+        <w:rPr>
+          <w:rFonts w:asciiTheme="minorBidi" w:hAnsiTheme="minorBidi" w:cstheme="minorBidi"/>
+          <w:b w:val="0"/>
+          <w:bCs/>
+          <w:sz w:val="24"/>
+          <w:szCs w:val="22"/>
+          <w:highlight w:val="yellow"/>
+          <w:lang w:bidi="he-IL"/>
+        </w:rPr>
+        <w:t>to the aversive stimulus, respectively.</w:t>
+      </w:r>
+    </w:p>
+    <w:p>
+      <w:pPr>
+        <w:pStyle w:val="Heading2"/>
+        <w:spacing w:line="480" w:lineRule="auto"/>
+        <w:rPr>
+          <w:rFonts w:asciiTheme="minorBidi" w:hAnsiTheme="minorBidi" w:cstheme="minorBidi"/>
+          <w:b w:val="0"/>
+          <w:bCs/>
+          <w:sz w:val="24"/>
+          <w:szCs w:val="22"/>
+          <w:highlight w:val="yellow"/>
+          <w:lang w:bidi="he-IL"/>
+        </w:rPr>
+      </w:pPr>
+      <w:r>
+        <w:rPr>
+          <w:rFonts w:asciiTheme="minorBidi" w:hAnsiTheme="minorBidi" w:cstheme="minorBidi"/>
+          <w:b w:val="0"/>
+          <w:bCs/>
+          <w:sz w:val="24"/>
+          <w:szCs w:val="22"/>
+          <w:highlight w:val="yellow"/>
+          <w:lang w:bidi="he-IL"/>
+        </w:rPr>
+        <w:t>To</w:t>
+      </w:r>
+      <w:r>
+        <w:rPr>
+          <w:rFonts w:asciiTheme="minorBidi" w:hAnsiTheme="minorBidi" w:cstheme="minorBidi"/>
+          <w:b w:val="0"/>
+          <w:bCs/>
+          <w:sz w:val="24"/>
+          <w:szCs w:val="22"/>
+          <w:highlight w:val="yellow"/>
+          <w:lang w:bidi="he-IL"/>
+        </w:rPr>
+        <w:t xml:space="preserve"> carry out a longitudinal experiment on learning from primary aversive punishment we </w:t>
+      </w:r>
+      <w:r>
+        <w:rPr>
+          <w:rFonts w:asciiTheme="minorBidi" w:hAnsiTheme="minorBidi" w:cstheme="minorBidi"/>
+          <w:b w:val="0"/>
+          <w:bCs/>
+          <w:sz w:val="24"/>
+          <w:szCs w:val="22"/>
+          <w:highlight w:val="yellow"/>
+          <w:lang w:bidi="he-IL"/>
+        </w:rPr>
+        <w:t>applied</w:t>
+      </w:r>
+      <w:r>
+        <w:rPr>
+          <w:rFonts w:asciiTheme="minorBidi" w:hAnsiTheme="minorBidi" w:cstheme="minorBidi"/>
+          <w:b w:val="0"/>
+          <w:bCs/>
+          <w:sz w:val="24"/>
+          <w:szCs w:val="22"/>
+          <w:highlight w:val="yellow"/>
+          <w:lang w:bidi="he-IL"/>
+        </w:rPr>
+        <w:t xml:space="preserve"> a novel mobile platform that can be </w:t>
+      </w:r>
+      <w:r>
+        <w:rPr>
+          <w:rFonts w:asciiTheme="minorBidi" w:hAnsiTheme="minorBidi" w:cstheme="minorBidi"/>
+          <w:b w:val="0"/>
+          <w:bCs/>
+          <w:sz w:val="24"/>
+          <w:szCs w:val="22"/>
+          <w:highlight w:val="yellow"/>
+          <w:lang w:bidi="he-IL"/>
+        </w:rPr>
+        <w:t>used by subjects outside of the laboratory. This kind of design has</w:t>
+      </w:r>
+      <w:r>
+        <w:rPr>
+          <w:rFonts w:asciiTheme="minorBidi" w:hAnsiTheme="minorBidi" w:cstheme="minorBidi"/>
+          <w:b w:val="0"/>
+          <w:bCs/>
+          <w:sz w:val="24"/>
+          <w:szCs w:val="22"/>
+          <w:highlight w:val="yellow"/>
+          <w:lang w:bidi="he-IL"/>
+        </w:rPr>
+        <w:t xml:space="preserve"> proven reliable (</w:t>
+      </w:r>
+      <w:proofErr w:type="spellStart"/>
+      <w:r>
+        <w:rPr>
+          <w:rFonts w:asciiTheme="minorBidi" w:hAnsiTheme="minorBidi" w:cstheme="minorBidi"/>
+          <w:b w:val="0"/>
+          <w:bCs/>
+          <w:sz w:val="24"/>
+          <w:szCs w:val="22"/>
+          <w:highlight w:val="yellow"/>
+          <w:lang w:bidi="he-IL"/>
+        </w:rPr>
+        <w:t>Seow</w:t>
+      </w:r>
+      <w:proofErr w:type="spellEnd"/>
+      <w:r>
+        <w:rPr>
+          <w:rFonts w:asciiTheme="minorBidi" w:hAnsiTheme="minorBidi" w:cstheme="minorBidi"/>
+          <w:b w:val="0"/>
+          <w:bCs/>
+          <w:sz w:val="24"/>
+          <w:szCs w:val="22"/>
+          <w:highlight w:val="yellow"/>
+          <w:lang w:bidi="he-IL"/>
+        </w:rPr>
+        <w:t xml:space="preserve"> &amp; Hauser 2021) and has</w:t>
+      </w:r>
+      <w:r>
+        <w:rPr>
+          <w:rFonts w:asciiTheme="minorBidi" w:hAnsiTheme="minorBidi" w:cstheme="minorBidi"/>
+          <w:b w:val="0"/>
+          <w:bCs/>
+          <w:sz w:val="24"/>
+          <w:szCs w:val="22"/>
+          <w:highlight w:val="yellow"/>
+          <w:lang w:bidi="he-IL"/>
+        </w:rPr>
+        <w:t xml:space="preserve"> many advantages but also a few challenges</w:t>
+      </w:r>
+      <w:r>
+        <w:rPr>
+          <w:rFonts w:asciiTheme="minorBidi" w:hAnsiTheme="minorBidi" w:cstheme="minorBidi"/>
+          <w:b w:val="0"/>
+          <w:bCs/>
+          <w:sz w:val="24"/>
+          <w:szCs w:val="22"/>
+          <w:highlight w:val="yellow"/>
+          <w:lang w:bidi="he-IL"/>
+        </w:rPr>
+        <w:t xml:space="preserve"> (</w:t>
+      </w:r>
+      <w:r>
+        <w:rPr>
+          <w:rFonts w:asciiTheme="minorBidi" w:hAnsiTheme="minorBidi" w:cstheme="minorBidi"/>
+          <w:b w:val="0"/>
+          <w:bCs/>
+          <w:sz w:val="24"/>
+          <w:szCs w:val="22"/>
+          <w:highlight w:val="yellow"/>
+          <w:lang w:bidi="he-IL"/>
+        </w:rPr>
+        <w:t>Reips</w:t>
+      </w:r>
+      <w:r>
+        <w:rPr>
+          <w:rFonts w:asciiTheme="minorBidi" w:hAnsiTheme="minorBidi" w:cstheme="minorBidi"/>
+          <w:b w:val="0"/>
+          <w:bCs/>
+          <w:sz w:val="24"/>
+          <w:szCs w:val="22"/>
+          <w:highlight w:val="yellow"/>
+          <w:lang w:bidi="he-IL"/>
+        </w:rPr>
+        <w:t xml:space="preserve"> 2000)</w:t>
+      </w:r>
+      <w:r>
+        <w:rPr>
+          <w:rFonts w:asciiTheme="minorBidi" w:hAnsiTheme="minorBidi" w:cstheme="minorBidi"/>
+          <w:b w:val="0"/>
+          <w:bCs/>
+          <w:sz w:val="24"/>
+          <w:szCs w:val="22"/>
+          <w:highlight w:val="yellow"/>
+          <w:lang w:bidi="he-IL"/>
+        </w:rPr>
+        <w:t>.</w:t>
+      </w:r>
+      <w:r>
+        <w:rPr>
+          <w:rFonts w:asciiTheme="minorBidi" w:hAnsiTheme="minorBidi" w:cstheme="minorBidi"/>
+          <w:b w:val="0"/>
+          <w:bCs/>
+          <w:sz w:val="24"/>
+          <w:szCs w:val="22"/>
+          <w:highlight w:val="yellow"/>
+          <w:lang w:bidi="he-IL"/>
+        </w:rPr>
+        <w:t xml:space="preserve"> </w:t>
+      </w:r>
+      <w:r>
+        <w:rPr>
+          <w:rFonts w:asciiTheme="minorBidi" w:hAnsiTheme="minorBidi" w:cstheme="minorBidi"/>
+          <w:b w:val="0"/>
+          <w:bCs/>
+          <w:sz w:val="24"/>
+          <w:szCs w:val="22"/>
+          <w:highlight w:val="yellow"/>
+          <w:lang w:bidi="he-IL"/>
+        </w:rPr>
+        <w:t xml:space="preserve">One of them </w:t>
+      </w:r>
+      <w:r>
+        <w:rPr>
+          <w:rFonts w:asciiTheme="minorBidi" w:hAnsiTheme="minorBidi" w:cstheme="minorBidi"/>
+          <w:b w:val="0"/>
+          <w:bCs/>
+          <w:sz w:val="24"/>
+          <w:szCs w:val="22"/>
+          <w:highlight w:val="yellow"/>
+          <w:lang w:bidi="he-IL"/>
+        </w:rPr>
+        <w:t>the lack of</w:t>
+      </w:r>
+      <w:r>
+        <w:rPr>
+          <w:rFonts w:asciiTheme="minorBidi" w:hAnsiTheme="minorBidi" w:cstheme="minorBidi"/>
+          <w:b w:val="0"/>
+          <w:bCs/>
+          <w:sz w:val="24"/>
+          <w:szCs w:val="22"/>
+          <w:highlight w:val="yellow"/>
+          <w:lang w:bidi="he-IL"/>
+        </w:rPr>
+        <w:t xml:space="preserve"> experimental control, where experimenters should </w:t>
+      </w:r>
+      <w:r>
+        <w:rPr>
+          <w:rFonts w:asciiTheme="minorBidi" w:hAnsiTheme="minorBidi" w:cstheme="minorBidi"/>
+          <w:b w:val="0"/>
+          <w:bCs/>
+          <w:sz w:val="24"/>
+          <w:szCs w:val="22"/>
+          <w:highlight w:val="yellow"/>
+          <w:lang w:bidi="he-IL"/>
+        </w:rPr>
+        <w:t>regulate</w:t>
+      </w:r>
+      <w:r>
+        <w:rPr>
+          <w:rFonts w:asciiTheme="minorBidi" w:hAnsiTheme="minorBidi" w:cstheme="minorBidi"/>
+          <w:b w:val="0"/>
+          <w:bCs/>
+          <w:sz w:val="24"/>
+          <w:szCs w:val="22"/>
+          <w:highlight w:val="yellow"/>
+          <w:lang w:bidi="he-IL"/>
+        </w:rPr>
+        <w:t xml:space="preserve"> all the experiment</w:t>
+      </w:r>
+      <w:r>
+        <w:rPr>
+          <w:rFonts w:asciiTheme="minorBidi" w:hAnsiTheme="minorBidi" w:cstheme="minorBidi"/>
+          <w:b w:val="0"/>
+          <w:bCs/>
+          <w:sz w:val="24"/>
+          <w:szCs w:val="22"/>
+          <w:highlight w:val="yellow"/>
+          <w:lang w:bidi="he-IL"/>
+        </w:rPr>
+        <w:t>'</w:t>
+      </w:r>
+      <w:r>
+        <w:rPr>
+          <w:rFonts w:asciiTheme="minorBidi" w:hAnsiTheme="minorBidi" w:cstheme="minorBidi"/>
+          <w:b w:val="0"/>
+          <w:bCs/>
+          <w:sz w:val="24"/>
+          <w:szCs w:val="22"/>
+          <w:highlight w:val="yellow"/>
+          <w:lang w:bidi="he-IL"/>
+        </w:rPr>
+        <w:t xml:space="preserve">s aspects to avoid confounds.  </w:t>
+      </w:r>
+      <w:r>
+        <w:rPr>
+          <w:rFonts w:asciiTheme="minorBidi" w:hAnsiTheme="minorBidi" w:cstheme="minorBidi"/>
+          <w:b w:val="0"/>
+          <w:bCs/>
+          <w:sz w:val="24"/>
+          <w:szCs w:val="22"/>
+          <w:highlight w:val="yellow"/>
+          <w:lang w:bidi="he-IL"/>
+        </w:rPr>
+        <w:t xml:space="preserve">Another </w:t>
+      </w:r>
+      <w:r>
+        <w:rPr>
+          <w:rFonts w:asciiTheme="minorBidi" w:hAnsiTheme="minorBidi" w:cstheme="minorBidi"/>
+          <w:b w:val="0"/>
+          <w:bCs/>
+          <w:sz w:val="24"/>
+          <w:szCs w:val="22"/>
+          <w:highlight w:val="yellow"/>
+          <w:lang w:bidi="he-IL"/>
+        </w:rPr>
+        <w:lastRenderedPageBreak/>
+        <w:t>concern we had to address was that subjects will gradually habituate to the aversive punishment delivered.</w:t>
+      </w:r>
+      <w:r>
+        <w:rPr>
+          <w:rFonts w:asciiTheme="minorBidi" w:hAnsiTheme="minorBidi" w:cstheme="minorBidi"/>
+          <w:b w:val="0"/>
+          <w:bCs/>
+          <w:sz w:val="24"/>
+          <w:szCs w:val="22"/>
+          <w:highlight w:val="yellow"/>
+          <w:lang w:bidi="he-IL"/>
+        </w:rPr>
+        <w:t xml:space="preserve"> </w:t>
+      </w:r>
+    </w:p>
+    <w:p>
+      <w:pPr>
+        <w:pStyle w:val="Heading2"/>
+        <w:spacing w:line="480" w:lineRule="auto"/>
+        <w:rPr>
+          <w:rFonts w:asciiTheme="minorBidi" w:hAnsiTheme="minorBidi" w:cstheme="minorBidi"/>
+          <w:b w:val="0"/>
+          <w:bCs/>
+          <w:sz w:val="24"/>
+          <w:szCs w:val="22"/>
+          <w:highlight w:val="yellow"/>
+          <w:lang w:bidi="he-IL"/>
+        </w:rPr>
+      </w:pPr>
+      <w:r>
+        <w:rPr>
+          <w:rFonts w:asciiTheme="minorBidi" w:hAnsiTheme="minorBidi" w:cstheme="minorBidi"/>
+          <w:b w:val="0"/>
+          <w:bCs/>
+          <w:sz w:val="24"/>
+          <w:szCs w:val="22"/>
+          <w:highlight w:val="yellow"/>
+          <w:lang w:bidi="he-IL"/>
+        </w:rPr>
+        <w:t>Subjects' data was uploaded and stored in a secured location every few hours. This data was reviewed by the experimenter regularly and a few reliability tests were made such as checking the reaction time was standard, side bias, performance, and tasks time schedules.</w:t>
+      </w:r>
+      <w:r>
+        <w:rPr>
+          <w:rFonts w:asciiTheme="minorBidi" w:hAnsiTheme="minorBidi" w:cstheme="minorBidi"/>
+          <w:b w:val="0"/>
+          <w:bCs/>
+          <w:sz w:val="24"/>
+          <w:szCs w:val="22"/>
+          <w:highlight w:val="yellow"/>
+          <w:lang w:bidi="he-IL"/>
+        </w:rPr>
+        <w:t xml:space="preserve"> To make sure that subjects wore the earphones during the learning game and that the hear through them the aversive noise (the </w:t>
+      </w:r>
+      <w:r>
+        <w:rPr>
+          <w:rFonts w:asciiTheme="minorBidi" w:hAnsiTheme="minorBidi" w:cstheme="minorBidi"/>
+          <w:b w:val="0"/>
+          <w:bCs/>
+          <w:sz w:val="24"/>
+          <w:szCs w:val="22"/>
+          <w:highlight w:val="yellow"/>
+          <w:lang w:bidi="he-IL"/>
+        </w:rPr>
+        <w:t xml:space="preserve">sound </w:t>
+      </w:r>
+      <w:r>
+        <w:rPr>
+          <w:rFonts w:asciiTheme="minorBidi" w:hAnsiTheme="minorBidi" w:cstheme="minorBidi"/>
+          <w:b w:val="0"/>
+          <w:bCs/>
+          <w:sz w:val="24"/>
+          <w:szCs w:val="22"/>
+          <w:highlight w:val="yellow"/>
+          <w:lang w:bidi="he-IL"/>
+        </w:rPr>
+        <w:t xml:space="preserve">volume was set at the beginning of the experiment and superimposed on the phone system), we added </w:t>
+      </w:r>
+      <w:r>
+        <w:rPr>
+          <w:rFonts w:asciiTheme="minorBidi" w:hAnsiTheme="minorBidi" w:cstheme="minorBidi"/>
+          <w:b w:val="0"/>
+          <w:bCs/>
+          <w:sz w:val="24"/>
+          <w:szCs w:val="22"/>
+          <w:highlight w:val="yellow"/>
+          <w:lang w:bidi="he-IL"/>
+        </w:rPr>
+        <w:t xml:space="preserve">randomly between trials </w:t>
+      </w:r>
+      <w:r>
+        <w:rPr>
+          <w:rFonts w:asciiTheme="minorBidi" w:hAnsiTheme="minorBidi" w:cstheme="minorBidi"/>
+          <w:b w:val="0"/>
+          <w:bCs/>
+          <w:sz w:val="24"/>
+          <w:szCs w:val="22"/>
+          <w:highlight w:val="yellow"/>
+          <w:lang w:bidi="he-IL"/>
+        </w:rPr>
+        <w:t xml:space="preserve">a task </w:t>
+      </w:r>
+      <w:r>
+        <w:rPr>
+          <w:rFonts w:asciiTheme="minorBidi" w:hAnsiTheme="minorBidi" w:cstheme="minorBidi"/>
+          <w:b w:val="0"/>
+          <w:bCs/>
+          <w:sz w:val="24"/>
+          <w:szCs w:val="22"/>
+          <w:highlight w:val="yellow"/>
+          <w:lang w:bidi="he-IL"/>
+        </w:rPr>
+        <w:t>that proves they are</w:t>
+      </w:r>
+      <w:r>
+        <w:rPr>
+          <w:rFonts w:asciiTheme="minorBidi" w:hAnsiTheme="minorBidi" w:cstheme="minorBidi"/>
+          <w:b w:val="0"/>
+          <w:bCs/>
+          <w:sz w:val="24"/>
+          <w:szCs w:val="22"/>
+          <w:highlight w:val="yellow"/>
+          <w:lang w:bidi="he-IL"/>
+        </w:rPr>
+        <w:t xml:space="preserve"> listening and attentive </w:t>
+      </w:r>
+      <w:r>
+        <w:rPr>
+          <w:rFonts w:asciiTheme="minorBidi" w:hAnsiTheme="minorBidi" w:cstheme="minorBidi"/>
+          <w:b w:val="0"/>
+          <w:bCs/>
+          <w:sz w:val="24"/>
+          <w:szCs w:val="22"/>
+          <w:highlight w:val="yellow"/>
+          <w:lang w:bidi="he-IL"/>
+        </w:rPr>
+        <w:t>to sounds delivered through the earphones.</w:t>
+      </w:r>
+      <w:r>
+        <w:rPr>
+          <w:rFonts w:asciiTheme="minorBidi" w:hAnsiTheme="minorBidi" w:cstheme="minorBidi"/>
+          <w:b w:val="0"/>
+          <w:bCs/>
+          <w:sz w:val="24"/>
+          <w:szCs w:val="22"/>
+          <w:highlight w:val="yellow"/>
+          <w:lang w:bidi="he-IL"/>
+        </w:rPr>
+        <w:t xml:space="preserve"> </w:t>
+      </w:r>
+    </w:p>
+    <w:p>
+      <w:pPr>
+        <w:pStyle w:val="NormalSectionStart"/>
+        <w:rPr>
+          <w:highlight w:val="yellow"/>
+          <w:lang w:bidi="he-IL"/>
+        </w:rPr>
+      </w:pPr>
+    </w:p>
+    <w:p>
+      <w:pPr>
+        <w:pStyle w:val="NormalSectionStart"/>
+        <w:rPr>
+          <w:highlight w:val="yellow"/>
+          <w:lang w:bidi="he-IL"/>
+        </w:rPr>
+      </w:pPr>
     </w:p>
     <w:p>
       <w:pPr>
@@ -1380,380 +2658,33 @@
           <w:sz w:val="24"/>
           <w:szCs w:val="24"/>
           <w:highlight w:val="yellow"/>
-        </w:rPr>
-      </w:pPr>
-    </w:p>
-    <w:p>
-      <w:pPr>
-        <w:pStyle w:val="NormalSectionStart"/>
-        <w:spacing w:line="480" w:lineRule="auto"/>
-        <w:rPr>
-          <w:rFonts w:asciiTheme="minorBidi" w:hAnsiTheme="minorBidi" w:cstheme="minorBidi"/>
-          <w:sz w:val="24"/>
-          <w:szCs w:val="24"/>
-          <w:highlight w:val="yellow"/>
-          <w:lang w:bidi="he-IL"/>
-        </w:rPr>
-      </w:pPr>
-      <w:r>
-        <w:rPr>
-          <w:rFonts w:asciiTheme="minorBidi" w:hAnsiTheme="minorBidi" w:cstheme="minorBidi"/>
-          <w:sz w:val="24"/>
-          <w:szCs w:val="24"/>
-          <w:highlight w:val="yellow"/>
-        </w:rPr>
-        <w:t xml:space="preserve">Eldar el al (2018) </w:t>
-      </w:r>
-      <w:r>
-        <w:rPr>
-          <w:rFonts w:asciiTheme="minorBidi" w:hAnsiTheme="minorBidi" w:cstheme="minorBidi"/>
-          <w:sz w:val="24"/>
-          <w:szCs w:val="24"/>
-          <w:highlight w:val="yellow"/>
-        </w:rPr>
-        <w:t xml:space="preserve">found that responsivity to reward prediction errors changes from day to day and these changes interact with mood fluctuations. This finding drove us to believe that a </w:t>
-      </w:r>
-      <w:r>
-        <w:rPr>
-          <w:rFonts w:asciiTheme="minorBidi" w:hAnsiTheme="minorBidi" w:cstheme="minorBidi"/>
-          <w:sz w:val="24"/>
-          <w:szCs w:val="24"/>
-          <w:highlight w:val="yellow"/>
-        </w:rPr>
-        <w:t>parallel mechanism</w:t>
-      </w:r>
-      <w:r>
-        <w:rPr>
-          <w:rFonts w:asciiTheme="minorBidi" w:hAnsiTheme="minorBidi" w:cstheme="minorBidi"/>
-          <w:sz w:val="24"/>
-          <w:szCs w:val="24"/>
-          <w:highlight w:val="yellow"/>
-        </w:rPr>
-        <w:t xml:space="preserve"> may exists also in the responsivity to punishment. </w:t>
-      </w:r>
-    </w:p>
-    <w:p>
-      <w:pPr>
-        <w:pStyle w:val="Heading2"/>
-        <w:spacing w:line="480" w:lineRule="auto"/>
-        <w:rPr>
-          <w:rFonts w:asciiTheme="minorBidi" w:hAnsiTheme="minorBidi" w:cstheme="minorBidi"/>
-          <w:b w:val="0"/>
-          <w:bCs/>
-          <w:highlight w:val="yellow"/>
-          <w:lang w:bidi="he-IL"/>
-        </w:rPr>
-      </w:pPr>
-      <w:r>
-        <w:rPr>
-          <w:rFonts w:asciiTheme="minorBidi" w:hAnsiTheme="minorBidi" w:cstheme="minorBidi"/>
-          <w:b w:val="0"/>
-          <w:bCs/>
-          <w:sz w:val="24"/>
-          <w:szCs w:val="24"/>
-          <w:highlight w:val="yellow"/>
-          <w:lang w:bidi="he-IL"/>
-        </w:rPr>
-        <w:t>There are different types of reinforcers</w:t>
-      </w:r>
-      <w:r>
-        <w:rPr>
-          <w:rFonts w:asciiTheme="minorBidi" w:hAnsiTheme="minorBidi" w:cstheme="minorBidi"/>
-          <w:b w:val="0"/>
-          <w:bCs/>
-          <w:sz w:val="24"/>
-          <w:szCs w:val="24"/>
-          <w:highlight w:val="yellow"/>
-          <w:lang w:bidi="he-IL"/>
-        </w:rPr>
-        <w:t xml:space="preserve">. One distinction </w:t>
-      </w:r>
-      <w:r>
-        <w:rPr>
-          <w:rFonts w:asciiTheme="minorBidi" w:hAnsiTheme="minorBidi" w:cstheme="minorBidi"/>
-          <w:b w:val="0"/>
-          <w:bCs/>
-          <w:sz w:val="24"/>
-          <w:szCs w:val="24"/>
-          <w:highlight w:val="yellow"/>
-          <w:lang w:bidi="he-IL"/>
-        </w:rPr>
-        <w:t>would be</w:t>
-      </w:r>
-      <w:r>
-        <w:rPr>
-          <w:rFonts w:asciiTheme="minorBidi" w:hAnsiTheme="minorBidi" w:cstheme="minorBidi"/>
-          <w:b w:val="0"/>
-          <w:bCs/>
-          <w:sz w:val="24"/>
-          <w:szCs w:val="24"/>
-          <w:highlight w:val="yellow"/>
-          <w:lang w:bidi="he-IL"/>
-        </w:rPr>
-        <w:t xml:space="preserve"> between </w:t>
-      </w:r>
-      <w:r>
-        <w:rPr>
-          <w:rFonts w:asciiTheme="minorBidi" w:hAnsiTheme="minorBidi" w:cstheme="minorBidi"/>
-          <w:sz w:val="24"/>
-          <w:szCs w:val="24"/>
-          <w:highlight w:val="yellow"/>
-          <w:lang w:bidi="he-IL"/>
-        </w:rPr>
-        <w:t>positive</w:t>
-      </w:r>
-      <w:r>
-        <w:rPr>
-          <w:rFonts w:asciiTheme="minorBidi" w:hAnsiTheme="minorBidi" w:cstheme="minorBidi"/>
-          <w:b w:val="0"/>
-          <w:bCs/>
-          <w:sz w:val="24"/>
-          <w:szCs w:val="24"/>
-          <w:highlight w:val="yellow"/>
-          <w:lang w:bidi="he-IL"/>
-        </w:rPr>
-        <w:t xml:space="preserve"> and </w:t>
-      </w:r>
-      <w:r>
-        <w:rPr>
-          <w:rFonts w:asciiTheme="minorBidi" w:hAnsiTheme="minorBidi" w:cstheme="minorBidi"/>
-          <w:sz w:val="24"/>
-          <w:szCs w:val="24"/>
-          <w:highlight w:val="yellow"/>
-          <w:lang w:bidi="he-IL"/>
-        </w:rPr>
-        <w:t>negative</w:t>
-      </w:r>
-      <w:r>
-        <w:rPr>
-          <w:rFonts w:asciiTheme="minorBidi" w:hAnsiTheme="minorBidi" w:cstheme="minorBidi"/>
-          <w:b w:val="0"/>
-          <w:bCs/>
-          <w:sz w:val="24"/>
-          <w:szCs w:val="24"/>
-          <w:highlight w:val="yellow"/>
-          <w:lang w:bidi="he-IL"/>
-        </w:rPr>
-        <w:t xml:space="preserve"> punishment</w:t>
-      </w:r>
-      <w:r>
-        <w:rPr>
-          <w:rFonts w:asciiTheme="minorBidi" w:hAnsiTheme="minorBidi" w:cstheme="minorBidi"/>
-          <w:b w:val="0"/>
-          <w:bCs/>
-          <w:sz w:val="24"/>
-          <w:szCs w:val="24"/>
-          <w:highlight w:val="yellow"/>
-          <w:lang w:bidi="he-IL"/>
-        </w:rPr>
-        <w:t>s</w:t>
-      </w:r>
-      <w:r>
-        <w:rPr>
-          <w:rFonts w:asciiTheme="minorBidi" w:hAnsiTheme="minorBidi" w:cstheme="minorBidi"/>
-          <w:b w:val="0"/>
-          <w:bCs/>
-          <w:sz w:val="24"/>
-          <w:szCs w:val="24"/>
-          <w:highlight w:val="yellow"/>
-          <w:lang w:bidi="he-IL"/>
-        </w:rPr>
-        <w:t xml:space="preserve"> (</w:t>
-      </w:r>
-      <w:r>
-        <w:rPr>
-          <w:rFonts w:asciiTheme="minorBidi" w:hAnsiTheme="minorBidi" w:cstheme="minorBidi"/>
-          <w:b w:val="0"/>
-          <w:bCs/>
+          <w:lang w:bidi="he-IL"/>
+        </w:rPr>
+      </w:pPr>
+      <w:r>
+        <w:rPr>
+          <w:rFonts w:asciiTheme="minorBidi" w:hAnsiTheme="minorBidi" w:cstheme="minorBidi"/>
           <w:i/>
           <w:iCs/>
           <w:sz w:val="24"/>
           <w:szCs w:val="24"/>
           <w:highlight w:val="yellow"/>
-        </w:rPr>
-        <w:t>Franzoi, S. L. 2015</w:t>
-      </w:r>
-      <w:r>
-        <w:rPr>
-          <w:rFonts w:asciiTheme="minorBidi" w:hAnsiTheme="minorBidi" w:cstheme="minorBidi"/>
-          <w:b w:val="0"/>
-          <w:bCs/>
-          <w:sz w:val="24"/>
-          <w:szCs w:val="24"/>
-          <w:highlight w:val="yellow"/>
-          <w:lang w:bidi="he-IL"/>
-        </w:rPr>
-        <w:t>).</w:t>
-      </w:r>
-      <w:r>
-        <w:rPr>
-          <w:rFonts w:asciiTheme="minorBidi" w:hAnsiTheme="minorBidi" w:cstheme="minorBidi"/>
-          <w:b w:val="0"/>
-          <w:bCs/>
-          <w:highlight w:val="yellow"/>
-          <w:lang w:bidi="he-IL"/>
-        </w:rPr>
-        <w:t xml:space="preserve">  </w:t>
-      </w:r>
-      <w:r>
-        <w:rPr>
-          <w:rFonts w:asciiTheme="minorBidi" w:hAnsiTheme="minorBidi" w:cstheme="minorBidi"/>
-          <w:b w:val="0"/>
-          <w:bCs/>
-          <w:sz w:val="24"/>
-          <w:szCs w:val="22"/>
-          <w:highlight w:val="yellow"/>
-          <w:lang w:bidi="he-IL"/>
-        </w:rPr>
-        <w:t>A positive</w:t>
-      </w:r>
-      <w:r>
-        <w:rPr>
-          <w:rFonts w:asciiTheme="minorBidi" w:hAnsiTheme="minorBidi" w:cstheme="minorBidi"/>
-          <w:b w:val="0"/>
-          <w:bCs/>
-          <w:highlight w:val="yellow"/>
-          <w:lang w:bidi="he-IL"/>
-        </w:rPr>
-        <w:t xml:space="preserve"> </w:t>
-      </w:r>
-      <w:r>
-        <w:rPr>
-          <w:rFonts w:asciiTheme="minorBidi" w:hAnsiTheme="minorBidi" w:cstheme="minorBidi"/>
-          <w:b w:val="0"/>
-          <w:bCs/>
-          <w:sz w:val="24"/>
-          <w:szCs w:val="22"/>
-          <w:highlight w:val="yellow"/>
-          <w:lang w:bidi="he-IL"/>
-        </w:rPr>
-        <w:t xml:space="preserve">punisher is the appearance of an undesirable or aversive stimulus contingently after an operant response. Some examples in research of positive punishers will be the delivery of an air puff, electric shock, and loud noise. </w:t>
-      </w:r>
-      <w:r>
-        <w:rPr>
-          <w:rFonts w:asciiTheme="minorBidi" w:hAnsiTheme="minorBidi" w:cstheme="minorBidi"/>
-          <w:b w:val="0"/>
-          <w:bCs/>
-          <w:sz w:val="24"/>
-          <w:szCs w:val="22"/>
-          <w:highlight w:val="yellow"/>
-          <w:lang w:bidi="he-IL"/>
-        </w:rPr>
-        <w:lastRenderedPageBreak/>
-        <w:t>Conversely</w:t>
-      </w:r>
-      <w:r>
-        <w:rPr>
-          <w:rFonts w:asciiTheme="minorBidi" w:hAnsiTheme="minorBidi" w:cstheme="minorBidi"/>
-          <w:b w:val="0"/>
-          <w:bCs/>
-          <w:highlight w:val="yellow"/>
-          <w:lang w:bidi="he-IL"/>
-        </w:rPr>
-        <w:t xml:space="preserve">, </w:t>
-      </w:r>
-      <w:r>
-        <w:rPr>
-          <w:rFonts w:asciiTheme="minorBidi" w:hAnsiTheme="minorBidi" w:cstheme="minorBidi"/>
-          <w:b w:val="0"/>
-          <w:bCs/>
-          <w:sz w:val="24"/>
-          <w:szCs w:val="24"/>
-          <w:highlight w:val="yellow"/>
-          <w:lang w:bidi="he-IL"/>
-        </w:rPr>
-        <w:t xml:space="preserve">a negative punisher is the removal of an appetitive stimulus </w:t>
-      </w:r>
-      <w:r>
-        <w:rPr>
-          <w:rFonts w:asciiTheme="minorBidi" w:hAnsiTheme="minorBidi" w:cstheme="minorBidi"/>
-          <w:b w:val="0"/>
-          <w:bCs/>
-          <w:sz w:val="24"/>
-          <w:szCs w:val="24"/>
-          <w:highlight w:val="yellow"/>
-          <w:lang w:bidi="he-IL"/>
-        </w:rPr>
-        <w:t xml:space="preserve">such as </w:t>
-      </w:r>
-      <w:r>
-        <w:rPr>
-          <w:rFonts w:asciiTheme="minorBidi" w:hAnsiTheme="minorBidi" w:cstheme="minorBidi"/>
-          <w:b w:val="0"/>
-          <w:bCs/>
-          <w:sz w:val="24"/>
-          <w:szCs w:val="24"/>
-          <w:highlight w:val="yellow"/>
-          <w:lang w:bidi="he-IL"/>
-        </w:rPr>
-        <w:t xml:space="preserve">food </w:t>
-      </w:r>
-      <w:r>
-        <w:rPr>
-          <w:rFonts w:asciiTheme="minorBidi" w:hAnsiTheme="minorBidi" w:cstheme="minorBidi"/>
-          <w:b w:val="0"/>
-          <w:bCs/>
-          <w:sz w:val="24"/>
-          <w:szCs w:val="24"/>
-          <w:highlight w:val="yellow"/>
-          <w:lang w:bidi="he-IL"/>
-        </w:rPr>
-        <w:t>or</w:t>
-      </w:r>
-      <w:r>
-        <w:rPr>
-          <w:rFonts w:asciiTheme="minorBidi" w:hAnsiTheme="minorBidi" w:cstheme="minorBidi"/>
-          <w:b w:val="0"/>
-          <w:bCs/>
-          <w:sz w:val="24"/>
-          <w:szCs w:val="24"/>
-          <w:highlight w:val="yellow"/>
-          <w:lang w:bidi="he-IL"/>
-        </w:rPr>
-        <w:t xml:space="preserve"> mone</w:t>
-      </w:r>
-      <w:r>
-        <w:rPr>
-          <w:rFonts w:asciiTheme="minorBidi" w:hAnsiTheme="minorBidi" w:cstheme="minorBidi"/>
-          <w:b w:val="0"/>
-          <w:bCs/>
-          <w:sz w:val="24"/>
-          <w:szCs w:val="24"/>
-          <w:highlight w:val="yellow"/>
-          <w:lang w:bidi="he-IL"/>
-        </w:rPr>
-        <w:t>y</w:t>
-      </w:r>
-      <w:r>
-        <w:rPr>
-          <w:rFonts w:asciiTheme="minorBidi" w:hAnsiTheme="minorBidi" w:cstheme="minorBidi"/>
-          <w:b w:val="0"/>
-          <w:bCs/>
-          <w:sz w:val="24"/>
-          <w:szCs w:val="24"/>
-          <w:highlight w:val="yellow"/>
-          <w:lang w:bidi="he-IL"/>
-        </w:rPr>
-        <w:t xml:space="preserve"> </w:t>
-      </w:r>
-      <w:r>
-        <w:rPr>
-          <w:rFonts w:asciiTheme="minorBidi" w:hAnsiTheme="minorBidi" w:cstheme="minorBidi"/>
-          <w:b w:val="0"/>
-          <w:bCs/>
-          <w:sz w:val="24"/>
-          <w:szCs w:val="24"/>
-          <w:highlight w:val="yellow"/>
-          <w:lang w:bidi="he-IL"/>
-        </w:rPr>
-        <w:t>(</w:t>
-      </w:r>
-      <w:bookmarkStart w:id="2" w:name="_Hlk67492751"/>
-      <w:r>
-        <w:rPr>
-          <w:rFonts w:asciiTheme="minorBidi" w:hAnsiTheme="minorBidi" w:cstheme="minorBidi"/>
-          <w:b w:val="0"/>
-          <w:bCs/>
+          <w:lang w:bidi="he-IL"/>
+        </w:rPr>
+        <w:t xml:space="preserve">Delgado et al </w:t>
+      </w:r>
+      <w:r>
+        <w:rPr>
+          <w:rFonts w:asciiTheme="minorBidi" w:hAnsiTheme="minorBidi" w:cstheme="minorBidi"/>
+          <w:sz w:val="24"/>
+          <w:szCs w:val="24"/>
+          <w:highlight w:val="yellow"/>
+        </w:rPr>
+        <w:t>conducted experiments to probe the effects of monetary loss as a secondary reinforcer and to examine the differences between a primary and secondary punisher in a fear conditioning paradigm. They found that the striatum has an important role in monetary loss punisher (secondary) as in mild shock punisher (primary). Interestingly, the amygdala was activated only in the mild shock condition. They concluded that learning from monetary losses may depend on reinforcement learning mechanisms whereas primary punishers rely more on biological mechanisms. Importantly, they did not find a significant difference between primary and secondary punishment in the acquisition of conditioned responses (</w:t>
+      </w:r>
+      <w:r>
+        <w:rPr>
+          <w:rFonts w:asciiTheme="minorBidi" w:hAnsiTheme="minorBidi" w:cstheme="minorBidi"/>
           <w:i/>
           <w:iCs/>
           <w:sz w:val="24"/>
@@ -1761,14 +2692,20 @@
           <w:highlight w:val="yellow"/>
           <w:lang w:bidi="he-IL"/>
         </w:rPr>
-        <w:t>Jean-Richard-</w:t>
-      </w:r>
-      <w:proofErr w:type="spellStart"/>
-      <w:r>
-        <w:rPr>
-          <w:rFonts w:asciiTheme="minorBidi" w:hAnsiTheme="minorBidi" w:cstheme="minorBidi"/>
-          <w:b w:val="0"/>
-          <w:bCs/>
+        <w:t>Delgado et al 2011</w:t>
+      </w:r>
+      <w:r>
+        <w:rPr>
+          <w:rFonts w:asciiTheme="minorBidi" w:hAnsiTheme="minorBidi" w:cstheme="minorBidi"/>
+          <w:sz w:val="24"/>
+          <w:szCs w:val="24"/>
+          <w:highlight w:val="yellow"/>
+        </w:rPr>
+        <w:t xml:space="preserve">; </w:t>
+      </w:r>
+      <w:r>
+        <w:rPr>
+          <w:rFonts w:asciiTheme="minorBidi" w:hAnsiTheme="minorBidi" w:cstheme="minorBidi"/>
           <w:i/>
           <w:iCs/>
           <w:sz w:val="24"/>
@@ -1776,965 +2713,6 @@
           <w:highlight w:val="yellow"/>
           <w:lang w:bidi="he-IL"/>
         </w:rPr>
-        <w:t>Dit</w:t>
-      </w:r>
-      <w:proofErr w:type="spellEnd"/>
-      <w:r>
-        <w:rPr>
-          <w:rFonts w:asciiTheme="minorBidi" w:hAnsiTheme="minorBidi" w:cstheme="minorBidi"/>
-          <w:b w:val="0"/>
-          <w:bCs/>
-          <w:i/>
-          <w:iCs/>
-          <w:sz w:val="24"/>
-          <w:szCs w:val="24"/>
-          <w:highlight w:val="yellow"/>
-          <w:lang w:bidi="he-IL"/>
-        </w:rPr>
-        <w:t>-</w:t>
-      </w:r>
-      <w:proofErr w:type="spellStart"/>
-      <w:r>
-        <w:rPr>
-          <w:rFonts w:asciiTheme="minorBidi" w:hAnsiTheme="minorBidi" w:cstheme="minorBidi"/>
-          <w:b w:val="0"/>
-          <w:bCs/>
-          <w:i/>
-          <w:iCs/>
-          <w:sz w:val="24"/>
-          <w:szCs w:val="24"/>
-          <w:highlight w:val="yellow"/>
-          <w:lang w:bidi="he-IL"/>
-        </w:rPr>
-        <w:t>Bressel</w:t>
-      </w:r>
-      <w:proofErr w:type="spellEnd"/>
-      <w:r>
-        <w:rPr>
-          <w:rFonts w:asciiTheme="minorBidi" w:hAnsiTheme="minorBidi" w:cstheme="minorBidi"/>
-          <w:b w:val="0"/>
-          <w:bCs/>
-          <w:i/>
-          <w:iCs/>
-          <w:sz w:val="24"/>
-          <w:szCs w:val="24"/>
-          <w:highlight w:val="yellow"/>
-          <w:lang w:bidi="he-IL"/>
-        </w:rPr>
-        <w:t xml:space="preserve"> et al 2018</w:t>
-      </w:r>
-      <w:bookmarkEnd w:id="2"/>
-      <w:r>
-        <w:rPr>
-          <w:rFonts w:asciiTheme="minorBidi" w:hAnsiTheme="minorBidi" w:cstheme="minorBidi"/>
-          <w:b w:val="0"/>
-          <w:bCs/>
-          <w:sz w:val="24"/>
-          <w:szCs w:val="24"/>
-          <w:highlight w:val="yellow"/>
-          <w:lang w:bidi="he-IL"/>
-        </w:rPr>
-        <w:t xml:space="preserve">). </w:t>
-      </w:r>
-    </w:p>
-    <w:p>
-      <w:pPr>
-        <w:pStyle w:val="Heading2"/>
-        <w:spacing w:line="480" w:lineRule="auto"/>
-        <w:rPr>
-          <w:rFonts w:asciiTheme="minorBidi" w:hAnsiTheme="minorBidi" w:cstheme="minorBidi"/>
-          <w:b w:val="0"/>
-          <w:bCs/>
-          <w:sz w:val="24"/>
-          <w:szCs w:val="22"/>
-          <w:highlight w:val="yellow"/>
-          <w:lang w:bidi="he-IL"/>
-        </w:rPr>
-      </w:pPr>
-      <w:r>
-        <w:rPr>
-          <w:rFonts w:asciiTheme="minorBidi" w:hAnsiTheme="minorBidi" w:cstheme="minorBidi"/>
-          <w:b w:val="0"/>
-          <w:bCs/>
-          <w:sz w:val="24"/>
-          <w:szCs w:val="22"/>
-          <w:highlight w:val="yellow"/>
-          <w:lang w:bidi="he-IL"/>
-        </w:rPr>
-        <w:t xml:space="preserve">Another distinction in the literature is of </w:t>
-      </w:r>
-      <w:r>
-        <w:rPr>
-          <w:rFonts w:asciiTheme="minorBidi" w:hAnsiTheme="minorBidi" w:cstheme="minorBidi"/>
-          <w:sz w:val="24"/>
-          <w:szCs w:val="22"/>
-          <w:highlight w:val="yellow"/>
-          <w:lang w:bidi="he-IL"/>
-        </w:rPr>
-        <w:t>primary</w:t>
-      </w:r>
-      <w:r>
-        <w:rPr>
-          <w:rFonts w:asciiTheme="minorBidi" w:hAnsiTheme="minorBidi" w:cstheme="minorBidi"/>
-          <w:b w:val="0"/>
-          <w:bCs/>
-          <w:sz w:val="24"/>
-          <w:szCs w:val="22"/>
-          <w:highlight w:val="yellow"/>
-          <w:lang w:bidi="he-IL"/>
-        </w:rPr>
-        <w:t xml:space="preserve"> and </w:t>
-      </w:r>
-      <w:r>
-        <w:rPr>
-          <w:rFonts w:asciiTheme="minorBidi" w:hAnsiTheme="minorBidi" w:cstheme="minorBidi"/>
-          <w:sz w:val="24"/>
-          <w:szCs w:val="22"/>
-          <w:highlight w:val="yellow"/>
-          <w:lang w:bidi="he-IL"/>
-        </w:rPr>
-        <w:t>secondary</w:t>
-      </w:r>
-      <w:r>
-        <w:rPr>
-          <w:rFonts w:asciiTheme="minorBidi" w:hAnsiTheme="minorBidi" w:cstheme="minorBidi"/>
-          <w:b w:val="0"/>
-          <w:bCs/>
-          <w:sz w:val="24"/>
-          <w:szCs w:val="22"/>
-          <w:highlight w:val="yellow"/>
-          <w:lang w:bidi="he-IL"/>
-        </w:rPr>
-        <w:t xml:space="preserve"> aversive stimulus </w:t>
-      </w:r>
-      <w:r>
-        <w:rPr>
-          <w:rFonts w:asciiTheme="minorBidi" w:hAnsiTheme="minorBidi" w:cstheme="minorBidi"/>
-          <w:b w:val="0"/>
-          <w:bCs/>
-          <w:sz w:val="24"/>
-          <w:szCs w:val="24"/>
-          <w:highlight w:val="yellow"/>
-          <w:lang w:bidi="he-IL"/>
-        </w:rPr>
-        <w:t>(</w:t>
-      </w:r>
-      <w:r>
-        <w:rPr>
-          <w:rFonts w:asciiTheme="minorBidi" w:hAnsiTheme="minorBidi" w:cstheme="minorBidi"/>
-          <w:b w:val="0"/>
-          <w:bCs/>
-          <w:i/>
-          <w:iCs/>
-          <w:sz w:val="24"/>
-          <w:szCs w:val="24"/>
-          <w:highlight w:val="yellow"/>
-        </w:rPr>
-        <w:t>Franzoi, S. L. 2015</w:t>
-      </w:r>
-      <w:r>
-        <w:rPr>
-          <w:rFonts w:asciiTheme="minorBidi" w:hAnsiTheme="minorBidi" w:cstheme="minorBidi"/>
-          <w:b w:val="0"/>
-          <w:bCs/>
-          <w:sz w:val="24"/>
-          <w:szCs w:val="24"/>
-          <w:highlight w:val="yellow"/>
-          <w:lang w:bidi="he-IL"/>
-        </w:rPr>
-        <w:t>)</w:t>
-      </w:r>
-      <w:r>
-        <w:rPr>
-          <w:rFonts w:asciiTheme="minorBidi" w:hAnsiTheme="minorBidi" w:cstheme="minorBidi"/>
-          <w:b w:val="0"/>
-          <w:bCs/>
-          <w:sz w:val="24"/>
-          <w:szCs w:val="22"/>
-          <w:highlight w:val="yellow"/>
-          <w:lang w:bidi="he-IL"/>
-        </w:rPr>
-        <w:t xml:space="preserve">. The primary punisher is one that the agent instantaneously perceives as aversive and unpleasant without </w:t>
-      </w:r>
-      <w:r>
-        <w:rPr>
-          <w:rFonts w:asciiTheme="minorBidi" w:hAnsiTheme="minorBidi" w:cstheme="minorBidi"/>
-          <w:b w:val="0"/>
-          <w:bCs/>
-          <w:sz w:val="24"/>
-          <w:szCs w:val="22"/>
-          <w:highlight w:val="yellow"/>
-          <w:lang w:bidi="he-IL"/>
-        </w:rPr>
-        <w:t>being conditioned</w:t>
-      </w:r>
-      <w:r>
-        <w:rPr>
-          <w:rFonts w:asciiTheme="minorBidi" w:hAnsiTheme="minorBidi" w:cstheme="minorBidi"/>
-          <w:b w:val="0"/>
-          <w:bCs/>
-          <w:sz w:val="24"/>
-          <w:szCs w:val="22"/>
-          <w:highlight w:val="yellow"/>
-          <w:lang w:bidi="he-IL"/>
-        </w:rPr>
-        <w:t xml:space="preserve"> to it</w:t>
-      </w:r>
-      <w:r>
-        <w:rPr>
-          <w:rFonts w:asciiTheme="minorBidi" w:hAnsiTheme="minorBidi" w:cstheme="minorBidi"/>
-          <w:b w:val="0"/>
-          <w:bCs/>
-          <w:sz w:val="24"/>
-          <w:szCs w:val="22"/>
-          <w:highlight w:val="yellow"/>
-          <w:lang w:bidi="he-IL"/>
-        </w:rPr>
-        <w:t>. Examples of this type are the delivery of an air puff, electric shock, and loud noise that create an immediate repulsion when encountered. Conversely, a secondary punisher is one that needs to be conditioned and learned</w:t>
-      </w:r>
-      <w:r>
-        <w:rPr>
-          <w:rFonts w:asciiTheme="minorBidi" w:hAnsiTheme="minorBidi" w:cstheme="minorBidi"/>
-          <w:b w:val="0"/>
-          <w:bCs/>
-          <w:sz w:val="24"/>
-          <w:szCs w:val="22"/>
-          <w:highlight w:val="yellow"/>
-          <w:lang w:bidi="he-IL"/>
-        </w:rPr>
-        <w:t xml:space="preserve">, such as </w:t>
-      </w:r>
-      <w:r>
-        <w:rPr>
-          <w:rFonts w:asciiTheme="minorBidi" w:hAnsiTheme="minorBidi" w:cstheme="minorBidi"/>
-          <w:b w:val="0"/>
-          <w:bCs/>
-          <w:sz w:val="24"/>
-          <w:szCs w:val="22"/>
-          <w:highlight w:val="yellow"/>
-          <w:lang w:bidi="he-IL"/>
-        </w:rPr>
-        <w:t>a parking ticket, monetary loss, and social punishments like an angry or disapproving face.</w:t>
-      </w:r>
-      <w:r>
-        <w:rPr>
-          <w:rFonts w:asciiTheme="minorBidi" w:hAnsiTheme="minorBidi" w:cstheme="minorBidi"/>
-          <w:b w:val="0"/>
-          <w:bCs/>
-          <w:sz w:val="24"/>
-          <w:szCs w:val="22"/>
-          <w:highlight w:val="yellow"/>
-          <w:lang w:bidi="he-IL"/>
-        </w:rPr>
-        <w:t xml:space="preserve"> </w:t>
-      </w:r>
-    </w:p>
-    <w:p>
-      <w:pPr>
-        <w:pStyle w:val="Heading2"/>
-        <w:spacing w:line="480" w:lineRule="auto"/>
-        <w:rPr>
-          <w:rFonts w:asciiTheme="minorBidi" w:hAnsiTheme="minorBidi" w:cstheme="minorBidi"/>
-          <w:b w:val="0"/>
-          <w:bCs/>
-          <w:sz w:val="24"/>
-          <w:szCs w:val="22"/>
-          <w:highlight w:val="yellow"/>
-          <w:lang w:bidi="he-IL"/>
-        </w:rPr>
-      </w:pPr>
-      <w:r>
-        <w:rPr>
-          <w:rFonts w:asciiTheme="minorBidi" w:hAnsiTheme="minorBidi" w:cstheme="minorBidi"/>
-          <w:b w:val="0"/>
-          <w:bCs/>
-          <w:sz w:val="24"/>
-          <w:szCs w:val="22"/>
-          <w:highlight w:val="yellow"/>
-          <w:lang w:bidi="he-IL"/>
-        </w:rPr>
-        <w:t xml:space="preserve">Primary punishments are biologically aversive and naturally perceived in animals and human alike. </w:t>
-      </w:r>
-      <w:r>
-        <w:rPr>
-          <w:rFonts w:asciiTheme="minorBidi" w:hAnsiTheme="minorBidi" w:cstheme="minorBidi"/>
-          <w:b w:val="0"/>
-          <w:bCs/>
-          <w:sz w:val="24"/>
-          <w:szCs w:val="22"/>
-          <w:highlight w:val="yellow"/>
-          <w:lang w:bidi="he-IL"/>
-        </w:rPr>
-        <w:t xml:space="preserve">Therefor it was interesting for us to probe the </w:t>
-      </w:r>
-      <w:r>
-        <w:rPr>
-          <w:rFonts w:asciiTheme="minorBidi" w:hAnsiTheme="minorBidi" w:cstheme="minorBidi"/>
-          <w:b w:val="0"/>
-          <w:bCs/>
-          <w:sz w:val="24"/>
-          <w:szCs w:val="22"/>
-          <w:highlight w:val="yellow"/>
-          <w:lang w:bidi="he-IL"/>
-        </w:rPr>
-        <w:t>attributes</w:t>
-      </w:r>
-      <w:r>
-        <w:rPr>
-          <w:rFonts w:asciiTheme="minorBidi" w:hAnsiTheme="minorBidi" w:cstheme="minorBidi"/>
-          <w:b w:val="0"/>
-          <w:bCs/>
-          <w:sz w:val="24"/>
-          <w:szCs w:val="22"/>
-          <w:highlight w:val="yellow"/>
-          <w:lang w:bidi="he-IL"/>
-        </w:rPr>
-        <w:t xml:space="preserve"> of this basic form of reinforcer as opposed to a secondary punishment, like monetary loss.</w:t>
-      </w:r>
-      <w:r>
-        <w:rPr>
-          <w:rFonts w:asciiTheme="minorBidi" w:hAnsiTheme="minorBidi" w:cstheme="minorBidi"/>
-          <w:b w:val="0"/>
-          <w:bCs/>
-          <w:sz w:val="24"/>
-          <w:szCs w:val="22"/>
-          <w:highlight w:val="yellow"/>
-          <w:lang w:bidi="he-IL"/>
-        </w:rPr>
-        <w:t xml:space="preserve"> </w:t>
-      </w:r>
-      <w:r>
-        <w:rPr>
-          <w:rFonts w:asciiTheme="minorBidi" w:hAnsiTheme="minorBidi" w:cstheme="minorBidi"/>
-          <w:b w:val="0"/>
-          <w:bCs/>
-          <w:sz w:val="24"/>
-          <w:szCs w:val="22"/>
-          <w:highlight w:val="yellow"/>
-          <w:lang w:bidi="he-IL"/>
-        </w:rPr>
-        <w:t xml:space="preserve">Especially important is to probe day to day sensitivity and responsivity to punishment. Sensitivity </w:t>
-      </w:r>
-      <w:r>
-        <w:rPr>
-          <w:rFonts w:asciiTheme="minorBidi" w:hAnsiTheme="minorBidi" w:cstheme="minorBidi"/>
-          <w:b w:val="0"/>
-          <w:bCs/>
-          <w:sz w:val="24"/>
-          <w:szCs w:val="22"/>
-          <w:highlight w:val="yellow"/>
-          <w:lang w:bidi="he-IL"/>
-        </w:rPr>
-        <w:t>to punishment is the transformation from objective value into subjective utility</w:t>
-      </w:r>
-      <w:r>
-        <w:rPr>
-          <w:rFonts w:asciiTheme="minorBidi" w:hAnsiTheme="minorBidi" w:cstheme="minorBidi"/>
-          <w:b w:val="0"/>
-          <w:bCs/>
-          <w:sz w:val="24"/>
-          <w:szCs w:val="22"/>
-          <w:highlight w:val="yellow"/>
-          <w:lang w:bidi="he-IL"/>
-        </w:rPr>
-        <w:t xml:space="preserve"> while responsivity reflects how much attention </w:t>
-      </w:r>
-      <w:r>
-        <w:rPr>
-          <w:rFonts w:asciiTheme="minorBidi" w:hAnsiTheme="minorBidi" w:cstheme="minorBidi"/>
-          <w:b w:val="0"/>
-          <w:bCs/>
-          <w:sz w:val="24"/>
-          <w:szCs w:val="22"/>
-          <w:highlight w:val="yellow"/>
-          <w:lang w:bidi="he-IL"/>
-        </w:rPr>
-        <w:t>is given to the dimension of punishment.</w:t>
-      </w:r>
-      <w:r>
-        <w:rPr>
-          <w:rFonts w:asciiTheme="minorBidi" w:hAnsiTheme="minorBidi" w:cstheme="minorBidi"/>
-          <w:b w:val="0"/>
-          <w:bCs/>
-          <w:sz w:val="24"/>
-          <w:szCs w:val="22"/>
-          <w:highlight w:val="yellow"/>
-          <w:lang w:bidi="he-IL"/>
-        </w:rPr>
-        <w:t xml:space="preserve"> We operationalized these two aspects as the degree to which subjects tried to avoid images associated with punishments and heartrate  responses </w:t>
-      </w:r>
-      <w:r>
-        <w:rPr>
-          <w:rFonts w:asciiTheme="minorBidi" w:hAnsiTheme="minorBidi" w:cstheme="minorBidi"/>
-          <w:b w:val="0"/>
-          <w:bCs/>
-          <w:sz w:val="24"/>
-          <w:szCs w:val="22"/>
-          <w:highlight w:val="yellow"/>
-          <w:lang w:bidi="he-IL"/>
-        </w:rPr>
-        <w:t>to the aversive stimulus, respectively.</w:t>
-      </w:r>
-    </w:p>
-    <w:p>
-      <w:pPr>
-        <w:pStyle w:val="Heading2"/>
-        <w:spacing w:line="480" w:lineRule="auto"/>
-        <w:rPr>
-          <w:rFonts w:asciiTheme="minorBidi" w:hAnsiTheme="minorBidi" w:cstheme="minorBidi"/>
-          <w:b w:val="0"/>
-          <w:bCs/>
-          <w:sz w:val="24"/>
-          <w:szCs w:val="22"/>
-          <w:highlight w:val="yellow"/>
-          <w:lang w:bidi="he-IL"/>
-        </w:rPr>
-      </w:pPr>
-      <w:r>
-        <w:rPr>
-          <w:rFonts w:asciiTheme="minorBidi" w:hAnsiTheme="minorBidi" w:cstheme="minorBidi"/>
-          <w:b w:val="0"/>
-          <w:bCs/>
-          <w:sz w:val="24"/>
-          <w:szCs w:val="22"/>
-          <w:highlight w:val="yellow"/>
-          <w:lang w:bidi="he-IL"/>
-        </w:rPr>
-        <w:t>To</w:t>
-      </w:r>
-      <w:r>
-        <w:rPr>
-          <w:rFonts w:asciiTheme="minorBidi" w:hAnsiTheme="minorBidi" w:cstheme="minorBidi"/>
-          <w:b w:val="0"/>
-          <w:bCs/>
-          <w:sz w:val="24"/>
-          <w:szCs w:val="22"/>
-          <w:highlight w:val="yellow"/>
-          <w:lang w:bidi="he-IL"/>
-        </w:rPr>
-        <w:t xml:space="preserve"> carry out a longitudinal experiment on learning from primary aversive punishment we </w:t>
-      </w:r>
-      <w:r>
-        <w:rPr>
-          <w:rFonts w:asciiTheme="minorBidi" w:hAnsiTheme="minorBidi" w:cstheme="minorBidi"/>
-          <w:b w:val="0"/>
-          <w:bCs/>
-          <w:sz w:val="24"/>
-          <w:szCs w:val="22"/>
-          <w:highlight w:val="yellow"/>
-          <w:lang w:bidi="he-IL"/>
-        </w:rPr>
-        <w:t>applied</w:t>
-      </w:r>
-      <w:r>
-        <w:rPr>
-          <w:rFonts w:asciiTheme="minorBidi" w:hAnsiTheme="minorBidi" w:cstheme="minorBidi"/>
-          <w:b w:val="0"/>
-          <w:bCs/>
-          <w:sz w:val="24"/>
-          <w:szCs w:val="22"/>
-          <w:highlight w:val="yellow"/>
-          <w:lang w:bidi="he-IL"/>
-        </w:rPr>
-        <w:t xml:space="preserve"> a novel mobile platform that can be </w:t>
-      </w:r>
-      <w:r>
-        <w:rPr>
-          <w:rFonts w:asciiTheme="minorBidi" w:hAnsiTheme="minorBidi" w:cstheme="minorBidi"/>
-          <w:b w:val="0"/>
-          <w:bCs/>
-          <w:sz w:val="24"/>
-          <w:szCs w:val="22"/>
-          <w:highlight w:val="yellow"/>
-          <w:lang w:bidi="he-IL"/>
-        </w:rPr>
-        <w:t>used by subjects outside of the laboratory. This kind of design has</w:t>
-      </w:r>
-      <w:r>
-        <w:rPr>
-          <w:rFonts w:asciiTheme="minorBidi" w:hAnsiTheme="minorBidi" w:cstheme="minorBidi"/>
-          <w:b w:val="0"/>
-          <w:bCs/>
-          <w:sz w:val="24"/>
-          <w:szCs w:val="22"/>
-          <w:highlight w:val="yellow"/>
-          <w:lang w:bidi="he-IL"/>
-        </w:rPr>
-        <w:t xml:space="preserve"> proven reliable (</w:t>
-      </w:r>
-      <w:proofErr w:type="spellStart"/>
-      <w:r>
-        <w:rPr>
-          <w:rFonts w:asciiTheme="minorBidi" w:hAnsiTheme="minorBidi" w:cstheme="minorBidi"/>
-          <w:b w:val="0"/>
-          <w:bCs/>
-          <w:sz w:val="24"/>
-          <w:szCs w:val="22"/>
-          <w:highlight w:val="yellow"/>
-          <w:lang w:bidi="he-IL"/>
-        </w:rPr>
-        <w:t>Seow</w:t>
-      </w:r>
-      <w:proofErr w:type="spellEnd"/>
-      <w:r>
-        <w:rPr>
-          <w:rFonts w:asciiTheme="minorBidi" w:hAnsiTheme="minorBidi" w:cstheme="minorBidi"/>
-          <w:b w:val="0"/>
-          <w:bCs/>
-          <w:sz w:val="24"/>
-          <w:szCs w:val="22"/>
-          <w:highlight w:val="yellow"/>
-          <w:lang w:bidi="he-IL"/>
-        </w:rPr>
-        <w:t xml:space="preserve"> &amp; Hauser</w:t>
-      </w:r>
-      <w:r>
-        <w:rPr>
-          <w:rFonts w:asciiTheme="minorBidi" w:hAnsiTheme="minorBidi" w:cstheme="minorBidi"/>
-          <w:b w:val="0"/>
-          <w:bCs/>
-          <w:sz w:val="24"/>
-          <w:szCs w:val="22"/>
-          <w:highlight w:val="yellow"/>
-          <w:lang w:bidi="he-IL"/>
-        </w:rPr>
-        <w:t xml:space="preserve"> 2021) and has</w:t>
-      </w:r>
-      <w:r>
-        <w:rPr>
-          <w:rFonts w:asciiTheme="minorBidi" w:hAnsiTheme="minorBidi" w:cstheme="minorBidi"/>
-          <w:b w:val="0"/>
-          <w:bCs/>
-          <w:sz w:val="24"/>
-          <w:szCs w:val="22"/>
-          <w:highlight w:val="yellow"/>
-          <w:lang w:bidi="he-IL"/>
-        </w:rPr>
-        <w:t xml:space="preserve"> many advantages but also a few challenges</w:t>
-      </w:r>
-      <w:r>
-        <w:rPr>
-          <w:rFonts w:asciiTheme="minorBidi" w:hAnsiTheme="minorBidi" w:cstheme="minorBidi"/>
-          <w:b w:val="0"/>
-          <w:bCs/>
-          <w:sz w:val="24"/>
-          <w:szCs w:val="22"/>
-          <w:highlight w:val="yellow"/>
-          <w:lang w:bidi="he-IL"/>
-        </w:rPr>
-        <w:t xml:space="preserve"> (</w:t>
-      </w:r>
-      <w:r>
-        <w:rPr>
-          <w:rFonts w:asciiTheme="minorBidi" w:hAnsiTheme="minorBidi" w:cstheme="minorBidi"/>
-          <w:b w:val="0"/>
-          <w:bCs/>
-          <w:sz w:val="24"/>
-          <w:szCs w:val="22"/>
-          <w:highlight w:val="yellow"/>
-          <w:lang w:bidi="he-IL"/>
-        </w:rPr>
-        <w:t>Reips</w:t>
-      </w:r>
-      <w:r>
-        <w:rPr>
-          <w:rFonts w:asciiTheme="minorBidi" w:hAnsiTheme="minorBidi" w:cstheme="minorBidi"/>
-          <w:b w:val="0"/>
-          <w:bCs/>
-          <w:sz w:val="24"/>
-          <w:szCs w:val="22"/>
-          <w:highlight w:val="yellow"/>
-          <w:lang w:bidi="he-IL"/>
-        </w:rPr>
-        <w:t xml:space="preserve"> 2000)</w:t>
-      </w:r>
-      <w:r>
-        <w:rPr>
-          <w:rFonts w:asciiTheme="minorBidi" w:hAnsiTheme="minorBidi" w:cstheme="minorBidi"/>
-          <w:b w:val="0"/>
-          <w:bCs/>
-          <w:sz w:val="24"/>
-          <w:szCs w:val="22"/>
-          <w:highlight w:val="yellow"/>
-          <w:lang w:bidi="he-IL"/>
-        </w:rPr>
-        <w:t>.</w:t>
-      </w:r>
-      <w:r>
-        <w:rPr>
-          <w:rFonts w:asciiTheme="minorBidi" w:hAnsiTheme="minorBidi" w:cstheme="minorBidi"/>
-          <w:b w:val="0"/>
-          <w:bCs/>
-          <w:sz w:val="24"/>
-          <w:szCs w:val="22"/>
-          <w:highlight w:val="yellow"/>
-          <w:lang w:bidi="he-IL"/>
-        </w:rPr>
-        <w:t xml:space="preserve"> </w:t>
-      </w:r>
-      <w:r>
-        <w:rPr>
-          <w:rFonts w:asciiTheme="minorBidi" w:hAnsiTheme="minorBidi" w:cstheme="minorBidi"/>
-          <w:b w:val="0"/>
-          <w:bCs/>
-          <w:sz w:val="24"/>
-          <w:szCs w:val="22"/>
-          <w:highlight w:val="yellow"/>
-          <w:lang w:bidi="he-IL"/>
-        </w:rPr>
-        <w:t xml:space="preserve">One of them </w:t>
-      </w:r>
-      <w:r>
-        <w:rPr>
-          <w:rFonts w:asciiTheme="minorBidi" w:hAnsiTheme="minorBidi" w:cstheme="minorBidi"/>
-          <w:b w:val="0"/>
-          <w:bCs/>
-          <w:sz w:val="24"/>
-          <w:szCs w:val="22"/>
-          <w:highlight w:val="yellow"/>
-          <w:lang w:bidi="he-IL"/>
-        </w:rPr>
-        <w:t>the lack of</w:t>
-      </w:r>
-      <w:r>
-        <w:rPr>
-          <w:rFonts w:asciiTheme="minorBidi" w:hAnsiTheme="minorBidi" w:cstheme="minorBidi"/>
-          <w:b w:val="0"/>
-          <w:bCs/>
-          <w:sz w:val="24"/>
-          <w:szCs w:val="22"/>
-          <w:highlight w:val="yellow"/>
-          <w:lang w:bidi="he-IL"/>
-        </w:rPr>
-        <w:t xml:space="preserve"> experimental control, where experimenters should </w:t>
-      </w:r>
-      <w:r>
-        <w:rPr>
-          <w:rFonts w:asciiTheme="minorBidi" w:hAnsiTheme="minorBidi" w:cstheme="minorBidi"/>
-          <w:b w:val="0"/>
-          <w:bCs/>
-          <w:sz w:val="24"/>
-          <w:szCs w:val="22"/>
-          <w:highlight w:val="yellow"/>
-          <w:lang w:bidi="he-IL"/>
-        </w:rPr>
-        <w:t>regulate</w:t>
-      </w:r>
-      <w:r>
-        <w:rPr>
-          <w:rFonts w:asciiTheme="minorBidi" w:hAnsiTheme="minorBidi" w:cstheme="minorBidi"/>
-          <w:b w:val="0"/>
-          <w:bCs/>
-          <w:sz w:val="24"/>
-          <w:szCs w:val="22"/>
-          <w:highlight w:val="yellow"/>
-          <w:lang w:bidi="he-IL"/>
-        </w:rPr>
-        <w:t xml:space="preserve"> all the experiment</w:t>
-      </w:r>
-      <w:r>
-        <w:rPr>
-          <w:rFonts w:asciiTheme="minorBidi" w:hAnsiTheme="minorBidi" w:cstheme="minorBidi"/>
-          <w:b w:val="0"/>
-          <w:bCs/>
-          <w:sz w:val="24"/>
-          <w:szCs w:val="22"/>
-          <w:highlight w:val="yellow"/>
-          <w:lang w:bidi="he-IL"/>
-        </w:rPr>
-        <w:t>'</w:t>
-      </w:r>
-      <w:r>
-        <w:rPr>
-          <w:rFonts w:asciiTheme="minorBidi" w:hAnsiTheme="minorBidi" w:cstheme="minorBidi"/>
-          <w:b w:val="0"/>
-          <w:bCs/>
-          <w:sz w:val="24"/>
-          <w:szCs w:val="22"/>
-          <w:highlight w:val="yellow"/>
-          <w:lang w:bidi="he-IL"/>
-        </w:rPr>
-        <w:t xml:space="preserve">s aspects to avoid confounds.  </w:t>
-      </w:r>
-      <w:r>
-        <w:rPr>
-          <w:rFonts w:asciiTheme="minorBidi" w:hAnsiTheme="minorBidi" w:cstheme="minorBidi"/>
-          <w:b w:val="0"/>
-          <w:bCs/>
-          <w:sz w:val="24"/>
-          <w:szCs w:val="22"/>
-          <w:highlight w:val="yellow"/>
-          <w:lang w:bidi="he-IL"/>
-        </w:rPr>
-        <w:t xml:space="preserve">Another </w:t>
-      </w:r>
-      <w:r>
-        <w:rPr>
-          <w:rFonts w:asciiTheme="minorBidi" w:hAnsiTheme="minorBidi" w:cstheme="minorBidi"/>
-          <w:b w:val="0"/>
-          <w:bCs/>
-          <w:sz w:val="24"/>
-          <w:szCs w:val="22"/>
-          <w:highlight w:val="yellow"/>
-          <w:lang w:bidi="he-IL"/>
-        </w:rPr>
-        <w:lastRenderedPageBreak/>
-        <w:t>concern we had to address was that subjects will gradually habituate to the aversive punishment delivered.</w:t>
-      </w:r>
-      <w:r>
-        <w:rPr>
-          <w:rFonts w:asciiTheme="minorBidi" w:hAnsiTheme="minorBidi" w:cstheme="minorBidi"/>
-          <w:b w:val="0"/>
-          <w:bCs/>
-          <w:sz w:val="24"/>
-          <w:szCs w:val="22"/>
-          <w:highlight w:val="yellow"/>
-          <w:lang w:bidi="he-IL"/>
-        </w:rPr>
-        <w:t xml:space="preserve"> </w:t>
-      </w:r>
-    </w:p>
-    <w:p>
-      <w:pPr>
-        <w:pStyle w:val="Heading2"/>
-        <w:spacing w:line="480" w:lineRule="auto"/>
-        <w:rPr>
-          <w:rFonts w:asciiTheme="minorBidi" w:hAnsiTheme="minorBidi" w:cstheme="minorBidi"/>
-          <w:b w:val="0"/>
-          <w:bCs/>
-          <w:sz w:val="24"/>
-          <w:szCs w:val="22"/>
-          <w:highlight w:val="yellow"/>
-          <w:lang w:bidi="he-IL"/>
-        </w:rPr>
-      </w:pPr>
-      <w:r>
-        <w:rPr>
-          <w:rFonts w:asciiTheme="minorBidi" w:hAnsiTheme="minorBidi" w:cstheme="minorBidi"/>
-          <w:b w:val="0"/>
-          <w:bCs/>
-          <w:sz w:val="24"/>
-          <w:szCs w:val="22"/>
-          <w:highlight w:val="yellow"/>
-          <w:lang w:bidi="he-IL"/>
-        </w:rPr>
-        <w:t>Subjects' data was uploaded and stored in a secured location every few hours. This data was reviewed by the experimenter regularly and a few reliability tests were made such as checking the reaction time was standard, side bias, performance, and tasks time schedules.</w:t>
-      </w:r>
-      <w:r>
-        <w:rPr>
-          <w:rFonts w:asciiTheme="minorBidi" w:hAnsiTheme="minorBidi" w:cstheme="minorBidi"/>
-          <w:b w:val="0"/>
-          <w:bCs/>
-          <w:sz w:val="24"/>
-          <w:szCs w:val="22"/>
-          <w:highlight w:val="yellow"/>
-          <w:lang w:bidi="he-IL"/>
-        </w:rPr>
-        <w:t xml:space="preserve"> To make sure that subjects wore the earphones during the learning game and that the hear </w:t>
-      </w:r>
-      <w:r>
-        <w:rPr>
-          <w:rFonts w:asciiTheme="minorBidi" w:hAnsiTheme="minorBidi" w:cstheme="minorBidi"/>
-          <w:b w:val="0"/>
-          <w:bCs/>
-          <w:sz w:val="24"/>
-          <w:szCs w:val="22"/>
-          <w:highlight w:val="yellow"/>
-          <w:lang w:bidi="he-IL"/>
-        </w:rPr>
-        <w:t xml:space="preserve">through </w:t>
-      </w:r>
-      <w:r>
-        <w:rPr>
-          <w:rFonts w:asciiTheme="minorBidi" w:hAnsiTheme="minorBidi" w:cstheme="minorBidi"/>
-          <w:b w:val="0"/>
-          <w:bCs/>
-          <w:sz w:val="24"/>
-          <w:szCs w:val="22"/>
-          <w:highlight w:val="yellow"/>
-          <w:lang w:bidi="he-IL"/>
-        </w:rPr>
-        <w:t xml:space="preserve">them the aversive noise (the </w:t>
-      </w:r>
-      <w:r>
-        <w:rPr>
-          <w:rFonts w:asciiTheme="minorBidi" w:hAnsiTheme="minorBidi" w:cstheme="minorBidi"/>
-          <w:b w:val="0"/>
-          <w:bCs/>
-          <w:sz w:val="24"/>
-          <w:szCs w:val="22"/>
-          <w:highlight w:val="yellow"/>
-          <w:lang w:bidi="he-IL"/>
-        </w:rPr>
-        <w:t xml:space="preserve">sound </w:t>
-      </w:r>
-      <w:r>
-        <w:rPr>
-          <w:rFonts w:asciiTheme="minorBidi" w:hAnsiTheme="minorBidi" w:cstheme="minorBidi"/>
-          <w:b w:val="0"/>
-          <w:bCs/>
-          <w:sz w:val="24"/>
-          <w:szCs w:val="22"/>
-          <w:highlight w:val="yellow"/>
-          <w:lang w:bidi="he-IL"/>
-        </w:rPr>
-        <w:t xml:space="preserve">volume was set at the beginning of the experiment and superimposed on the phone system), we added </w:t>
-      </w:r>
-      <w:r>
-        <w:rPr>
-          <w:rFonts w:asciiTheme="minorBidi" w:hAnsiTheme="minorBidi" w:cstheme="minorBidi"/>
-          <w:b w:val="0"/>
-          <w:bCs/>
-          <w:sz w:val="24"/>
-          <w:szCs w:val="22"/>
-          <w:highlight w:val="yellow"/>
-          <w:lang w:bidi="he-IL"/>
-        </w:rPr>
-        <w:t xml:space="preserve">randomly between trials </w:t>
-      </w:r>
-      <w:r>
-        <w:rPr>
-          <w:rFonts w:asciiTheme="minorBidi" w:hAnsiTheme="minorBidi" w:cstheme="minorBidi"/>
-          <w:b w:val="0"/>
-          <w:bCs/>
-          <w:sz w:val="24"/>
-          <w:szCs w:val="22"/>
-          <w:highlight w:val="yellow"/>
-          <w:lang w:bidi="he-IL"/>
-        </w:rPr>
-        <w:t xml:space="preserve">a task </w:t>
-      </w:r>
-      <w:r>
-        <w:rPr>
-          <w:rFonts w:asciiTheme="minorBidi" w:hAnsiTheme="minorBidi" w:cstheme="minorBidi"/>
-          <w:b w:val="0"/>
-          <w:bCs/>
-          <w:sz w:val="24"/>
-          <w:szCs w:val="22"/>
-          <w:highlight w:val="yellow"/>
-          <w:lang w:bidi="he-IL"/>
-        </w:rPr>
-        <w:t>that proves they are</w:t>
-      </w:r>
-      <w:r>
-        <w:rPr>
-          <w:rFonts w:asciiTheme="minorBidi" w:hAnsiTheme="minorBidi" w:cstheme="minorBidi"/>
-          <w:b w:val="0"/>
-          <w:bCs/>
-          <w:sz w:val="24"/>
-          <w:szCs w:val="22"/>
-          <w:highlight w:val="yellow"/>
-          <w:lang w:bidi="he-IL"/>
-        </w:rPr>
-        <w:t xml:space="preserve"> listening and attentive </w:t>
-      </w:r>
-      <w:r>
-        <w:rPr>
-          <w:rFonts w:asciiTheme="minorBidi" w:hAnsiTheme="minorBidi" w:cstheme="minorBidi"/>
-          <w:b w:val="0"/>
-          <w:bCs/>
-          <w:sz w:val="24"/>
-          <w:szCs w:val="22"/>
-          <w:highlight w:val="yellow"/>
-          <w:lang w:bidi="he-IL"/>
-        </w:rPr>
-        <w:t>to sounds delivered through the earphones.</w:t>
-      </w:r>
-      <w:r>
-        <w:rPr>
-          <w:rFonts w:asciiTheme="minorBidi" w:hAnsiTheme="minorBidi" w:cstheme="minorBidi"/>
-          <w:b w:val="0"/>
-          <w:bCs/>
-          <w:sz w:val="24"/>
-          <w:szCs w:val="22"/>
-          <w:highlight w:val="yellow"/>
-          <w:lang w:bidi="he-IL"/>
-        </w:rPr>
-        <w:t xml:space="preserve"> </w:t>
-      </w:r>
-    </w:p>
-    <w:p>
-      <w:pPr>
-        <w:pStyle w:val="NormalSectionStart"/>
-        <w:rPr>
-          <w:highlight w:val="yellow"/>
-          <w:lang w:bidi="he-IL"/>
-        </w:rPr>
-      </w:pPr>
-    </w:p>
-    <w:p>
-      <w:pPr>
-        <w:pStyle w:val="NormalSectionStart"/>
-        <w:rPr>
-          <w:highlight w:val="yellow"/>
-          <w:lang w:bidi="he-IL"/>
-        </w:rPr>
-      </w:pPr>
-    </w:p>
-    <w:p>
-      <w:pPr>
-        <w:pStyle w:val="NormalSectionStart"/>
-        <w:spacing w:line="480" w:lineRule="auto"/>
-        <w:rPr>
-          <w:rFonts w:asciiTheme="minorBidi" w:hAnsiTheme="minorBidi" w:cstheme="minorBidi"/>
-          <w:sz w:val="24"/>
-          <w:szCs w:val="24"/>
-          <w:highlight w:val="yellow"/>
-          <w:lang w:bidi="he-IL"/>
-        </w:rPr>
-      </w:pPr>
-      <w:r>
-        <w:rPr>
-          <w:rFonts w:asciiTheme="minorBidi" w:hAnsiTheme="minorBidi" w:cstheme="minorBidi"/>
-          <w:i/>
-          <w:iCs/>
-          <w:sz w:val="24"/>
-          <w:szCs w:val="24"/>
-          <w:highlight w:val="yellow"/>
-          <w:lang w:bidi="he-IL"/>
-        </w:rPr>
-        <w:t xml:space="preserve">Delgado et al </w:t>
-      </w:r>
-      <w:r>
-        <w:rPr>
-          <w:rFonts w:asciiTheme="minorBidi" w:hAnsiTheme="minorBidi" w:cstheme="minorBidi"/>
-          <w:sz w:val="24"/>
-          <w:szCs w:val="24"/>
-          <w:highlight w:val="yellow"/>
-        </w:rPr>
-        <w:t>conducted experiments to probe the effects of monetary loss as a secondary reinforcer and to examine the differences between a primary and secondary punisher in a fear conditioning paradigm. They found that the striatum has an important role in monetary loss punisher (secondary) as in mild shock punisher (primary). Interestingly, the amygdala was activated only in the mild shock condition. They concluded that learning from monetary losses may depend on reinforcement learning mechanisms whereas primary punishers rely more on biological mechanisms. Importantly, they did not find a significant difference between primary and secondary punishment in the acquisition of conditioned responses (</w:t>
-      </w:r>
-      <w:r>
-        <w:rPr>
-          <w:rFonts w:asciiTheme="minorBidi" w:hAnsiTheme="minorBidi" w:cstheme="minorBidi"/>
-          <w:i/>
-          <w:iCs/>
-          <w:sz w:val="24"/>
-          <w:szCs w:val="24"/>
-          <w:highlight w:val="yellow"/>
-          <w:lang w:bidi="he-IL"/>
-        </w:rPr>
-        <w:t>Delgado et al 2011</w:t>
-      </w:r>
-      <w:r>
-        <w:rPr>
-          <w:rFonts w:asciiTheme="minorBidi" w:hAnsiTheme="minorBidi" w:cstheme="minorBidi"/>
-          <w:sz w:val="24"/>
-          <w:szCs w:val="24"/>
-          <w:highlight w:val="yellow"/>
-        </w:rPr>
-        <w:t xml:space="preserve">; </w:t>
-      </w:r>
-      <w:r>
-        <w:rPr>
-          <w:rFonts w:asciiTheme="minorBidi" w:hAnsiTheme="minorBidi" w:cstheme="minorBidi"/>
-          <w:i/>
-          <w:iCs/>
-          <w:sz w:val="24"/>
-          <w:szCs w:val="24"/>
-          <w:highlight w:val="yellow"/>
-          <w:lang w:bidi="he-IL"/>
-        </w:rPr>
         <w:t>Delgado et al</w:t>
       </w:r>
       <w:r>
@@ -2744,7 +2722,16 @@
           <w:szCs w:val="24"/>
           <w:highlight w:val="yellow"/>
         </w:rPr>
-        <w:t xml:space="preserve"> 2006). In a different study, </w:t>
+        <w:t xml:space="preserve"> 2006)</w:t>
+      </w:r>
+      <w:r>
+        <w:rPr>
+          <w:rFonts w:asciiTheme="minorBidi" w:hAnsiTheme="minorBidi" w:cstheme="minorBidi"/>
+          <w:sz w:val="24"/>
+          <w:szCs w:val="24"/>
+          <w:highlight w:val="yellow"/>
+        </w:rPr>
+        <w:t xml:space="preserve">. In a different study, </w:t>
       </w:r>
       <w:r>
         <w:rPr>
@@ -3571,6 +3558,7 @@
         </w:rPr>
         <w:t xml:space="preserve"> (</w:t>
       </w:r>
+      <w:bookmarkStart w:id="3" w:name="_Hlk82454513"/>
       <w:r>
         <w:rPr>
           <w:rFonts w:asciiTheme="minorBidi" w:hAnsiTheme="minorBidi" w:cstheme="minorBidi"/>
@@ -3587,6 +3575,7 @@
         </w:rPr>
         <w:t xml:space="preserve"> et al 2015</w:t>
       </w:r>
+      <w:bookmarkEnd w:id="3"/>
       <w:r>
         <w:rPr>
           <w:rFonts w:asciiTheme="minorBidi" w:hAnsiTheme="minorBidi" w:cstheme="minorBidi"/>
@@ -3925,23 +3914,13 @@
         </w:rPr>
         <w:t xml:space="preserve">). For example, </w:t>
       </w:r>
-      <w:proofErr w:type="spellStart"/>
-      <w:r>
-        <w:rPr>
-          <w:rFonts w:asciiTheme="minorBidi" w:hAnsiTheme="minorBidi" w:cstheme="minorBidi"/>
-          <w:sz w:val="24"/>
-          <w:szCs w:val="24"/>
-        </w:rPr>
-        <w:t>Michely</w:t>
-      </w:r>
-      <w:proofErr w:type="spellEnd"/>
-      <w:r>
-        <w:rPr>
-          <w:rFonts w:asciiTheme="minorBidi" w:hAnsiTheme="minorBidi" w:cstheme="minorBidi"/>
-          <w:sz w:val="24"/>
-          <w:szCs w:val="24"/>
-        </w:rPr>
-        <w:t xml:space="preserve"> </w:t>
+      <w:r>
+        <w:rPr>
+          <w:rFonts w:asciiTheme="minorBidi" w:hAnsiTheme="minorBidi" w:cstheme="minorBidi"/>
+          <w:sz w:val="24"/>
+          <w:szCs w:val="24"/>
+        </w:rPr>
+        <w:t xml:space="preserve">Michely </w:t>
       </w:r>
       <w:r>
         <w:rPr>
@@ -3967,23 +3946,13 @@
         </w:rPr>
         <w:t xml:space="preserve"> encodes a punishment prediction error (</w:t>
       </w:r>
-      <w:proofErr w:type="spellStart"/>
-      <w:r>
-        <w:rPr>
-          <w:rFonts w:asciiTheme="minorBidi" w:hAnsiTheme="minorBidi" w:cstheme="minorBidi"/>
-          <w:sz w:val="24"/>
-          <w:szCs w:val="24"/>
-        </w:rPr>
-        <w:t>Michely</w:t>
-      </w:r>
-      <w:proofErr w:type="spellEnd"/>
-      <w:r>
-        <w:rPr>
-          <w:rFonts w:asciiTheme="minorBidi" w:hAnsiTheme="minorBidi" w:cstheme="minorBidi"/>
-          <w:sz w:val="24"/>
-          <w:szCs w:val="24"/>
-        </w:rPr>
-        <w:t xml:space="preserve"> </w:t>
+      <w:r>
+        <w:rPr>
+          <w:rFonts w:asciiTheme="minorBidi" w:hAnsiTheme="minorBidi" w:cstheme="minorBidi"/>
+          <w:sz w:val="24"/>
+          <w:szCs w:val="24"/>
+        </w:rPr>
+        <w:t xml:space="preserve">Michely </w:t>
       </w:r>
       <w:r>
         <w:rPr>
@@ -7357,8 +7326,19 @@
           <w:szCs w:val="24"/>
           <w:lang w:bidi="he-IL"/>
         </w:rPr>
-        <w:t>somewhat similar to</w:t>
-      </w:r>
+        <w:t xml:space="preserve">somewhat </w:t>
+      </w:r>
+      <w:proofErr w:type="gramStart"/>
+      <w:r>
+        <w:rPr>
+          <w:rFonts w:asciiTheme="minorBidi" w:hAnsiTheme="minorBidi" w:cstheme="minorBidi"/>
+          <w:sz w:val="24"/>
+          <w:szCs w:val="24"/>
+          <w:lang w:bidi="he-IL"/>
+        </w:rPr>
+        <w:t>similar to</w:t>
+      </w:r>
+      <w:proofErr w:type="gramEnd"/>
       <w:r>
         <w:rPr>
           <w:rFonts w:asciiTheme="minorBidi" w:hAnsiTheme="minorBidi" w:cstheme="minorBidi"/>
@@ -7503,7 +7483,27 @@
           <w:szCs w:val="24"/>
           <w:lang w:bidi="he-IL"/>
         </w:rPr>
-        <w:t xml:space="preserve"> in order to equalize the amount of money for all subjects</w:t>
+        <w:t xml:space="preserve"> </w:t>
+      </w:r>
+      <w:proofErr w:type="gramStart"/>
+      <w:r>
+        <w:rPr>
+          <w:rFonts w:asciiTheme="minorBidi" w:hAnsiTheme="minorBidi" w:cstheme="minorBidi"/>
+          <w:sz w:val="24"/>
+          <w:szCs w:val="24"/>
+          <w:lang w:bidi="he-IL"/>
+        </w:rPr>
+        <w:t>in order to</w:t>
+      </w:r>
+      <w:proofErr w:type="gramEnd"/>
+      <w:r>
+        <w:rPr>
+          <w:rFonts w:asciiTheme="minorBidi" w:hAnsiTheme="minorBidi" w:cstheme="minorBidi"/>
+          <w:sz w:val="24"/>
+          <w:szCs w:val="24"/>
+          <w:lang w:bidi="he-IL"/>
+        </w:rPr>
+        <w:t xml:space="preserve"> equalize the amount of money for all subjects</w:t>
       </w:r>
       <w:r>
         <w:rPr>
@@ -8155,7 +8155,7 @@
         </w:rPr>
         <w:t xml:space="preserve">he delivery of aversive audio stimuli in a web-based experiments, </w:t>
       </w:r>
-      <w:bookmarkStart w:id="3" w:name="_Hlk80801856"/>
+      <w:bookmarkStart w:id="4" w:name="_Hlk80801856"/>
       <w:proofErr w:type="spellStart"/>
       <w:r>
         <w:rPr>
@@ -8176,15 +8176,35 @@
         </w:rPr>
         <w:t xml:space="preserve"> &amp; Hauser</w:t>
       </w:r>
-      <w:bookmarkEnd w:id="3"/>
-      <w:r>
-        <w:rPr>
-          <w:rFonts w:asciiTheme="minorBidi" w:hAnsiTheme="minorBidi" w:cstheme="minorBidi"/>
-          <w:sz w:val="24"/>
-          <w:szCs w:val="24"/>
-          <w:lang w:bidi="he-IL"/>
-        </w:rPr>
-        <w:t xml:space="preserve"> (2021) showed that they are reliable for inducing affective states similar to in-lab studies, with the right technical measures. </w:t>
+      <w:bookmarkEnd w:id="4"/>
+      <w:r>
+        <w:rPr>
+          <w:rFonts w:asciiTheme="minorBidi" w:hAnsiTheme="minorBidi" w:cstheme="minorBidi"/>
+          <w:sz w:val="24"/>
+          <w:szCs w:val="24"/>
+          <w:lang w:bidi="he-IL"/>
+        </w:rPr>
+        <w:t xml:space="preserve"> (2021) showed that they are reliable for inducing affective states </w:t>
+      </w:r>
+      <w:proofErr w:type="gramStart"/>
+      <w:r>
+        <w:rPr>
+          <w:rFonts w:asciiTheme="minorBidi" w:hAnsiTheme="minorBidi" w:cstheme="minorBidi"/>
+          <w:sz w:val="24"/>
+          <w:szCs w:val="24"/>
+          <w:lang w:bidi="he-IL"/>
+        </w:rPr>
+        <w:t>similar to</w:t>
+      </w:r>
+      <w:proofErr w:type="gramEnd"/>
+      <w:r>
+        <w:rPr>
+          <w:rFonts w:asciiTheme="minorBidi" w:hAnsiTheme="minorBidi" w:cstheme="minorBidi"/>
+          <w:sz w:val="24"/>
+          <w:szCs w:val="24"/>
+          <w:lang w:bidi="he-IL"/>
+        </w:rPr>
+        <w:t xml:space="preserve"> in-lab studies, with the right technical measures. </w:t>
       </w:r>
     </w:p>
     <w:p>
@@ -8590,7 +8610,27 @@
           <w:szCs w:val="24"/>
           <w:lang w:bidi="he-IL"/>
         </w:rPr>
-        <w:t>" device monitor that measures heartbeat rates</w:t>
+        <w:t xml:space="preserve">" device monitor </w:t>
+      </w:r>
+      <w:proofErr w:type="gramStart"/>
+      <w:r>
+        <w:rPr>
+          <w:rFonts w:asciiTheme="minorBidi" w:hAnsiTheme="minorBidi" w:cstheme="minorBidi"/>
+          <w:sz w:val="24"/>
+          <w:szCs w:val="24"/>
+          <w:lang w:bidi="he-IL"/>
+        </w:rPr>
+        <w:t>that measures</w:t>
+      </w:r>
+      <w:proofErr w:type="gramEnd"/>
+      <w:r>
+        <w:rPr>
+          <w:rFonts w:asciiTheme="minorBidi" w:hAnsiTheme="minorBidi" w:cstheme="minorBidi"/>
+          <w:sz w:val="24"/>
+          <w:szCs w:val="24"/>
+          <w:lang w:bidi="he-IL"/>
+        </w:rPr>
+        <w:t xml:space="preserve"> heartbeat rates</w:t>
       </w:r>
       <w:r>
         <w:rPr>
@@ -9735,6 +9775,97 @@
     </w:p>
     <w:p>
       <w:pPr>
+        <w:pStyle w:val="Figure"/>
+        <w:spacing w:line="480" w:lineRule="auto"/>
+        <w:jc w:val="left"/>
+        <w:rPr>
+          <w:rFonts w:asciiTheme="minorBidi" w:hAnsiTheme="minorBidi" w:cstheme="minorBidi"/>
+          <w:sz w:val="24"/>
+          <w:szCs w:val="24"/>
+        </w:rPr>
+      </w:pPr>
+      <w:r>
+        <w:rPr>
+          <w:rFonts w:asciiTheme="minorBidi" w:hAnsiTheme="minorBidi" w:cstheme="minorBidi"/>
+          <w:sz w:val="24"/>
+          <w:szCs w:val="24"/>
+        </w:rPr>
+        <w:t xml:space="preserve">First, we </w:t>
+      </w:r>
+      <w:r>
+        <w:rPr>
+          <w:rFonts w:asciiTheme="minorBidi" w:hAnsiTheme="minorBidi" w:cstheme="minorBidi"/>
+          <w:sz w:val="24"/>
+          <w:szCs w:val="24"/>
+        </w:rPr>
+        <w:t>added</w:t>
+      </w:r>
+      <w:r>
+        <w:rPr>
+          <w:rFonts w:asciiTheme="minorBidi" w:hAnsiTheme="minorBidi" w:cstheme="minorBidi"/>
+          <w:sz w:val="24"/>
+          <w:szCs w:val="24"/>
+        </w:rPr>
+        <w:t xml:space="preserve"> to the analysis data from a parallel experiment on reward conducted in the lab. 22 subjects performed the same learning game in parallel schedule, but with rewards instead of punishment. This enabled us to compare both punishment groups with reward.</w:t>
+      </w:r>
+      <w:r>
+        <w:rPr>
+          <w:rFonts w:asciiTheme="minorBidi" w:hAnsiTheme="minorBidi" w:cstheme="minorBidi"/>
+          <w:sz w:val="24"/>
+          <w:szCs w:val="24"/>
+        </w:rPr>
+        <w:br/>
+        <w:t xml:space="preserve">We preprocessed data by excluding the lab session trials from analysis, it serves for us as training phase. To calculate the RT we subtracted the time the stimulus presented from the time the choice was made by the subject. </w:t>
+      </w:r>
+    </w:p>
+    <w:p>
+      <w:pPr>
+        <w:pStyle w:val="Figure"/>
+        <w:spacing w:line="480" w:lineRule="auto"/>
+        <w:ind w:firstLine="0"/>
+        <w:jc w:val="left"/>
+        <w:rPr>
+          <w:rFonts w:asciiTheme="minorBidi" w:hAnsiTheme="minorBidi" w:cstheme="minorBidi"/>
+          <w:sz w:val="24"/>
+          <w:szCs w:val="24"/>
+        </w:rPr>
+      </w:pPr>
+      <w:r>
+        <w:rPr>
+          <w:rFonts w:asciiTheme="minorBidi" w:hAnsiTheme="minorBidi" w:cstheme="minorBidi"/>
+          <w:b/>
+          <w:bCs/>
+          <w:sz w:val="24"/>
+          <w:szCs w:val="24"/>
+        </w:rPr>
+        <w:t>Binomial test.</w:t>
+      </w:r>
+      <w:r>
+        <w:rPr>
+          <w:rFonts w:asciiTheme="minorBidi" w:hAnsiTheme="minorBidi" w:cstheme="minorBidi"/>
+          <w:b/>
+          <w:bCs/>
+          <w:sz w:val="24"/>
+          <w:szCs w:val="24"/>
+        </w:rPr>
+        <w:t xml:space="preserve"> </w:t>
+      </w:r>
+      <w:r>
+        <w:rPr>
+          <w:rFonts w:asciiTheme="minorBidi" w:hAnsiTheme="minorBidi" w:cstheme="minorBidi"/>
+          <w:sz w:val="24"/>
+          <w:szCs w:val="24"/>
+        </w:rPr>
+        <w:t xml:space="preserve">Explanation </w:t>
+      </w:r>
+    </w:p>
+    <w:p>
+      <w:pPr>
+        <w:pStyle w:val="NormalSectionStart"/>
+      </w:pPr>
+    </w:p>
+    <w:p>
+      <w:pPr>
         <w:pStyle w:val="NormalSectionStart"/>
         <w:spacing w:line="480" w:lineRule="auto"/>
       </w:pPr>
@@ -9749,6 +9880,7 @@
           <w:szCs w:val="24"/>
         </w:rPr>
       </w:pPr>
+      <w:bookmarkStart w:id="5" w:name="_Hlk82528830"/>
       <w:r>
         <w:rPr>
           <w:rFonts w:asciiTheme="minorBidi" w:hAnsiTheme="minorBidi" w:cstheme="minorBidi"/>
@@ -10379,6 +10511,7 @@
         <w:t>82% accuracy while the monetary loss group had 81.5% accuracy.</w:t>
       </w:r>
     </w:p>
+    <w:bookmarkEnd w:id="5"/>
     <w:p>
       <w:pPr>
         <w:pStyle w:val="Heading1"/>
@@ -10725,20 +10858,94 @@
         <w:ind w:firstLine="0"/>
         <w:rPr>
           <w:rFonts w:asciiTheme="minorBidi" w:hAnsiTheme="minorBidi" w:cstheme="minorBidi"/>
-          <w:sz w:val="24"/>
-          <w:szCs w:val="24"/>
-          <w:lang w:bidi="he-IL"/>
-        </w:rPr>
-      </w:pPr>
-      <w:r>
-        <w:rPr>
-          <w:rFonts w:asciiTheme="minorBidi" w:hAnsiTheme="minorBidi" w:cstheme="minorBidi"/>
           <w:b/>
           <w:bCs/>
           <w:sz w:val="24"/>
           <w:szCs w:val="24"/>
           <w:lang w:bidi="he-IL"/>
         </w:rPr>
+      </w:pPr>
+      <w:r>
+        <w:rPr>
+          <w:rFonts w:asciiTheme="minorBidi" w:hAnsiTheme="minorBidi" w:cstheme="minorBidi"/>
+          <w:b/>
+          <w:bCs/>
+          <w:sz w:val="24"/>
+          <w:szCs w:val="24"/>
+          <w:lang w:bidi="he-IL"/>
+        </w:rPr>
+        <w:t>Habituation.</w:t>
+      </w:r>
+    </w:p>
+    <w:p>
+      <w:pPr>
+        <w:ind w:firstLine="0"/>
+        <w:rPr>
+          <w:rFonts w:asciiTheme="minorBidi" w:hAnsiTheme="minorBidi" w:cstheme="minorBidi"/>
+          <w:b/>
+          <w:bCs/>
+          <w:sz w:val="24"/>
+          <w:szCs w:val="24"/>
+          <w:lang w:bidi="he-IL"/>
+        </w:rPr>
+      </w:pPr>
+    </w:p>
+    <w:p>
+      <w:pPr>
+        <w:ind w:firstLine="0"/>
+        <w:rPr>
+          <w:rFonts w:asciiTheme="minorBidi" w:hAnsiTheme="minorBidi" w:cstheme="minorBidi"/>
+          <w:b/>
+          <w:bCs/>
+          <w:sz w:val="24"/>
+          <w:szCs w:val="24"/>
+          <w:lang w:bidi="he-IL"/>
+        </w:rPr>
+      </w:pPr>
+      <w:r>
+        <w:rPr>
+          <w:rFonts w:asciiTheme="minorBidi" w:hAnsiTheme="minorBidi" w:cstheme="minorBidi"/>
+          <w:b/>
+          <w:bCs/>
+          <w:sz w:val="24"/>
+          <w:szCs w:val="24"/>
+          <w:lang w:bidi="he-IL"/>
+        </w:rPr>
+        <w:t>Motivation.</w:t>
+      </w:r>
+    </w:p>
+    <w:p>
+      <w:pPr>
+        <w:ind w:firstLine="0"/>
+        <w:rPr>
+          <w:rFonts w:asciiTheme="minorBidi" w:hAnsiTheme="minorBidi" w:cstheme="minorBidi"/>
+          <w:b/>
+          <w:bCs/>
+          <w:sz w:val="24"/>
+          <w:szCs w:val="24"/>
+          <w:lang w:bidi="he-IL"/>
+        </w:rPr>
+      </w:pPr>
+    </w:p>
+    <w:p>
+      <w:pPr>
+        <w:ind w:firstLine="0"/>
+        <w:rPr>
+          <w:rFonts w:asciiTheme="minorBidi" w:hAnsiTheme="minorBidi" w:cstheme="minorBidi"/>
+          <w:sz w:val="24"/>
+          <w:szCs w:val="24"/>
+          <w:lang w:bidi="he-IL"/>
+        </w:rPr>
+      </w:pPr>
+      <w:r>
+        <w:rPr>
+          <w:rFonts w:asciiTheme="minorBidi" w:hAnsiTheme="minorBidi" w:cstheme="minorBidi"/>
+          <w:b/>
+          <w:bCs/>
+          <w:sz w:val="24"/>
+          <w:szCs w:val="24"/>
+          <w:lang w:bidi="he-IL"/>
+        </w:rPr>
         <w:t xml:space="preserve">This study has a small sample size </w:t>
       </w:r>
       <w:r>
@@ -10899,7 +11106,17 @@
           <w:szCs w:val="24"/>
           <w:lang w:bidi="he-IL"/>
         </w:rPr>
-        <w:t>, we used a different primary punisher (Lo</w:t>
+        <w:t xml:space="preserve">, we used a different primary </w:t>
+      </w:r>
+      <w:r>
+        <w:rPr>
+          <w:rFonts w:asciiTheme="minorBidi" w:hAnsiTheme="minorBidi" w:cstheme="minorBidi"/>
+          <w:sz w:val="24"/>
+          <w:szCs w:val="24"/>
+          <w:lang w:bidi="he-IL"/>
+        </w:rPr>
+        <w:lastRenderedPageBreak/>
+        <w:t>punisher (Lo</w:t>
       </w:r>
       <w:r>
         <w:rPr>
@@ -11022,9 +11239,9 @@
           <w:szCs w:val="24"/>
           <w:lang w:bidi="he-IL"/>
         </w:rPr>
-        <w:lastRenderedPageBreak/>
         <w:t xml:space="preserve">Our target was to make the task </w:t>
       </w:r>
+      <w:proofErr w:type="gramStart"/>
       <w:r>
         <w:rPr>
           <w:rFonts w:asciiTheme="minorBidi" w:hAnsiTheme="minorBidi" w:cstheme="minorBidi"/>
@@ -11034,7 +11251,19 @@
           <w:szCs w:val="24"/>
           <w:lang w:bidi="he-IL"/>
         </w:rPr>
-        <w:t>similar to the environment of punishment</w:t>
+        <w:t>similar to</w:t>
+      </w:r>
+      <w:proofErr w:type="gramEnd"/>
+      <w:r>
+        <w:rPr>
+          <w:rFonts w:asciiTheme="minorBidi" w:hAnsiTheme="minorBidi" w:cstheme="minorBidi"/>
+          <w:b/>
+          <w:bCs/>
+          <w:sz w:val="24"/>
+          <w:szCs w:val="24"/>
+          <w:lang w:bidi="he-IL"/>
+        </w:rPr>
+        <w:t xml:space="preserve"> the environment of punishment</w:t>
       </w:r>
       <w:r>
         <w:rPr>
@@ -11052,7 +11281,27 @@
           <w:szCs w:val="24"/>
           <w:lang w:bidi="he-IL"/>
         </w:rPr>
-        <w:t xml:space="preserve">and therefore the method of choosing was by avoidance. To do that we made participants withdraw from the stimulus they did not wanted and only by that the paired stimulus was chosen. This method choosing by withdraw was </w:t>
+        <w:t xml:space="preserve">and therefore the method of choosing was by avoidance. To do that we made participants withdraw from the stimulus they did not </w:t>
+      </w:r>
+      <w:proofErr w:type="gramStart"/>
+      <w:r>
+        <w:rPr>
+          <w:rFonts w:asciiTheme="minorBidi" w:hAnsiTheme="minorBidi" w:cstheme="minorBidi"/>
+          <w:sz w:val="24"/>
+          <w:szCs w:val="24"/>
+          <w:lang w:bidi="he-IL"/>
+        </w:rPr>
+        <w:t>wanted</w:t>
+      </w:r>
+      <w:proofErr w:type="gramEnd"/>
+      <w:r>
+        <w:rPr>
+          <w:rFonts w:asciiTheme="minorBidi" w:hAnsiTheme="minorBidi" w:cstheme="minorBidi"/>
+          <w:sz w:val="24"/>
+          <w:szCs w:val="24"/>
+          <w:lang w:bidi="he-IL"/>
+        </w:rPr>
+        <w:t xml:space="preserve"> and only by that the paired stimulus was chosen. This method choosing by withdraw was </w:t>
       </w:r>
       <w:r>
         <w:rPr>
@@ -11608,6 +11857,7 @@
           <w:sz w:val="24"/>
           <w:szCs w:val="24"/>
         </w:rPr>
+        <w:lastRenderedPageBreak/>
         <w:t>Trenholme, I. A., &amp; Baron, A. (1975). Immediate and delayed punishment of human behavior by loss of reinforcement. Learning and Motivation, 6, 62–79.</w:t>
       </w:r>
     </w:p>
@@ -11631,7 +11881,6 @@
           <w:sz w:val="24"/>
           <w:szCs w:val="24"/>
         </w:rPr>
-        <w:lastRenderedPageBreak/>
         <w:t xml:space="preserve">Toshikazu Kuroda, Carlos R. X. </w:t>
       </w:r>
       <w:proofErr w:type="spellStart"/>
@@ -11772,7 +12021,25 @@
           <w:sz w:val="24"/>
           <w:szCs w:val="24"/>
         </w:rPr>
-        <w:t>Delgado Mauricio R, Li Jian, Schiller Daniela and Phelps Elizabeth A. 2008 The role of the striatum in aversive learning and aversive prediction errors</w:t>
+        <w:t xml:space="preserve">Delgado Mauricio R, Li Jian, Schiller </w:t>
+      </w:r>
+      <w:proofErr w:type="gramStart"/>
+      <w:r>
+        <w:rPr>
+          <w:rFonts w:asciiTheme="minorBidi" w:hAnsiTheme="minorBidi" w:cstheme="minorBidi"/>
+          <w:sz w:val="24"/>
+          <w:szCs w:val="24"/>
+        </w:rPr>
+        <w:t>Daniela</w:t>
+      </w:r>
+      <w:proofErr w:type="gramEnd"/>
+      <w:r>
+        <w:rPr>
+          <w:rFonts w:asciiTheme="minorBidi" w:hAnsiTheme="minorBidi" w:cstheme="minorBidi"/>
+          <w:sz w:val="24"/>
+          <w:szCs w:val="24"/>
+        </w:rPr>
+        <w:t xml:space="preserve"> and Phelps Elizabeth A. 2008 The role of the striatum in aversive learning and aversive prediction errors</w:t>
       </w:r>
       <w:r>
         <w:rPr>
@@ -11955,16 +12222,27 @@
           <w:szCs w:val="24"/>
         </w:rPr>
       </w:pPr>
-      <w:bookmarkStart w:id="4" w:name="_Hlk68174351"/>
-      <w:r>
-        <w:rPr>
-          <w:rFonts w:asciiTheme="minorBidi" w:hAnsiTheme="minorBidi" w:cstheme="minorBidi"/>
-          <w:sz w:val="24"/>
-          <w:szCs w:val="24"/>
-        </w:rPr>
-        <w:t xml:space="preserve">Sperl </w:t>
-      </w:r>
-      <w:bookmarkEnd w:id="4"/>
+      <w:bookmarkStart w:id="6" w:name="_Hlk68174351"/>
+      <w:proofErr w:type="spellStart"/>
+      <w:r>
+        <w:rPr>
+          <w:rFonts w:asciiTheme="minorBidi" w:hAnsiTheme="minorBidi" w:cstheme="minorBidi"/>
+          <w:sz w:val="24"/>
+          <w:szCs w:val="24"/>
+        </w:rPr>
+        <w:lastRenderedPageBreak/>
+        <w:t>Sperl</w:t>
+      </w:r>
+      <w:proofErr w:type="spellEnd"/>
+      <w:r>
+        <w:rPr>
+          <w:rFonts w:asciiTheme="minorBidi" w:hAnsiTheme="minorBidi" w:cstheme="minorBidi"/>
+          <w:sz w:val="24"/>
+          <w:szCs w:val="24"/>
+        </w:rPr>
+        <w:t xml:space="preserve"> </w:t>
+      </w:r>
+      <w:bookmarkEnd w:id="6"/>
       <w:r>
         <w:rPr>
           <w:rFonts w:asciiTheme="minorBidi" w:hAnsiTheme="minorBidi" w:cstheme="minorBidi"/>
@@ -11989,16 +12267,7 @@
           <w:sz w:val="24"/>
           <w:szCs w:val="24"/>
         </w:rPr>
-        <w:t xml:space="preserve"> C, Hermann C, Mueller EM. A pragmatic comparison of noise burst and electric shock unconditioned stimuli for fear conditioning research with </w:t>
-      </w:r>
-      <w:r>
-        <w:rPr>
-          <w:rFonts w:asciiTheme="minorBidi" w:hAnsiTheme="minorBidi" w:cstheme="minorBidi"/>
-          <w:sz w:val="24"/>
-          <w:szCs w:val="24"/>
-        </w:rPr>
-        <w:lastRenderedPageBreak/>
-        <w:t xml:space="preserve">many trials. Psychophysiology. 2016 Sep;53(9):1352-65. </w:t>
+        <w:t xml:space="preserve"> C, Hermann C, Mueller EM. A pragmatic comparison of noise burst and electric shock unconditioned stimuli for fear conditioning research with many trials. Psychophysiology. 2016 Sep;53(9):1352-65. </w:t>
       </w:r>
       <w:proofErr w:type="spellStart"/>
       <w:r>
@@ -12057,7 +12326,25 @@
           <w:sz w:val="24"/>
           <w:szCs w:val="24"/>
         </w:rPr>
-        <w:t xml:space="preserve">Wolfram Schultz. Behavioral dopamine signals. Trends in Neurosciences. Volume 30, Issue 5,2007. Pages 203-210,ISSN 0166-2236. </w:t>
+        <w:t>Wolfram Schultz. Behavioral dopamine signals. Trends in Neurosciences. Volume 30, Issue 5,2007. Pages 203-</w:t>
+      </w:r>
+      <w:proofErr w:type="gramStart"/>
+      <w:r>
+        <w:rPr>
+          <w:rFonts w:asciiTheme="minorBidi" w:hAnsiTheme="minorBidi" w:cstheme="minorBidi"/>
+          <w:sz w:val="24"/>
+          <w:szCs w:val="24"/>
+        </w:rPr>
+        <w:t>210,ISSN</w:t>
+      </w:r>
+      <w:proofErr w:type="gramEnd"/>
+      <w:r>
+        <w:rPr>
+          <w:rFonts w:asciiTheme="minorBidi" w:hAnsiTheme="minorBidi" w:cstheme="minorBidi"/>
+          <w:sz w:val="24"/>
+          <w:szCs w:val="24"/>
+        </w:rPr>
+        <w:t xml:space="preserve"> 0166-2236. </w:t>
       </w:r>
       <w:hyperlink r:id="rId17" w:history="1">
         <w:r>
@@ -12392,7 +12679,7 @@
           <w:szCs w:val="24"/>
         </w:rPr>
       </w:pPr>
-      <w:bookmarkStart w:id="5" w:name="_Hlk67762763"/>
+      <w:bookmarkStart w:id="7" w:name="_Hlk67762763"/>
       <w:proofErr w:type="spellStart"/>
       <w:r>
         <w:rPr>
@@ -12402,7 +12689,7 @@
         </w:rPr>
         <w:t>Duits</w:t>
       </w:r>
-      <w:bookmarkEnd w:id="5"/>
+      <w:bookmarkEnd w:id="7"/>
       <w:proofErr w:type="spellEnd"/>
       <w:r>
         <w:rPr>
@@ -12724,7 +13011,7 @@
           <w:szCs w:val="24"/>
         </w:rPr>
       </w:pPr>
-      <w:bookmarkStart w:id="6" w:name="_Hlk68168108"/>
+      <w:bookmarkStart w:id="8" w:name="_Hlk68168108"/>
       <w:r>
         <w:rPr>
           <w:rFonts w:asciiTheme="minorBidi" w:hAnsiTheme="minorBidi" w:cstheme="minorBidi"/>
@@ -12735,7 +13022,7 @@
         </w:rPr>
         <w:t>Palminteri</w:t>
       </w:r>
-      <w:bookmarkEnd w:id="6"/>
+      <w:bookmarkEnd w:id="8"/>
       <w:r>
         <w:rPr>
           <w:rFonts w:asciiTheme="minorBidi" w:hAnsiTheme="minorBidi" w:cstheme="minorBidi"/>
@@ -13366,6 +13653,7 @@
         <w:t xml:space="preserve">Michelle Taub, Robert Sawyer, Andy Smith, Jonathan Rowe, Roger Azevedo, James </w:t>
       </w:r>
       <w:proofErr w:type="spellStart"/>
+      <w:proofErr w:type="gramStart"/>
       <w:r>
         <w:rPr>
           <w:rFonts w:asciiTheme="minorBidi" w:hAnsiTheme="minorBidi" w:cstheme="minorBidi"/>
@@ -13375,6 +13663,7 @@
         <w:t>Lester,The</w:t>
       </w:r>
       <w:proofErr w:type="spellEnd"/>
+      <w:proofErr w:type="gramEnd"/>
       <w:r>
         <w:rPr>
           <w:rFonts w:asciiTheme="minorBidi" w:hAnsiTheme="minorBidi" w:cstheme="minorBidi"/>
@@ -13771,6 +14060,7 @@
         <w:t xml:space="preserve">, Uri Gneezy, Michael A. </w:t>
       </w:r>
       <w:proofErr w:type="spellStart"/>
+      <w:proofErr w:type="gramStart"/>
       <w:r>
         <w:rPr>
           <w:rFonts w:asciiTheme="minorBidi" w:hAnsiTheme="minorBidi" w:cstheme="minorBidi"/>
@@ -13780,6 +14070,7 @@
         <w:t>Kuhn,Experimental</w:t>
       </w:r>
       <w:proofErr w:type="spellEnd"/>
+      <w:proofErr w:type="gramEnd"/>
       <w:r>
         <w:rPr>
           <w:rFonts w:asciiTheme="minorBidi" w:hAnsiTheme="minorBidi" w:cstheme="minorBidi"/>
@@ -13879,7 +14170,25 @@
           <w:sz w:val="24"/>
           <w:szCs w:val="24"/>
         </w:rPr>
-        <w:t xml:space="preserve"> QJM, Cools R, Go¨ </w:t>
+        <w:t xml:space="preserve"> QJM, Cools R, </w:t>
+      </w:r>
+      <w:proofErr w:type="gramStart"/>
+      <w:r>
+        <w:rPr>
+          <w:rFonts w:asciiTheme="minorBidi" w:hAnsiTheme="minorBidi" w:cstheme="minorBidi"/>
+          <w:sz w:val="24"/>
+          <w:szCs w:val="24"/>
+        </w:rPr>
+        <w:t>Go</w:t>
+      </w:r>
+      <w:proofErr w:type="gramEnd"/>
+      <w:r>
+        <w:rPr>
+          <w:rFonts w:asciiTheme="minorBidi" w:hAnsiTheme="minorBidi" w:cstheme="minorBidi"/>
+          <w:sz w:val="24"/>
+          <w:szCs w:val="24"/>
+        </w:rPr>
+        <w:t xml:space="preserve">¨ </w:t>
       </w:r>
       <w:proofErr w:type="spellStart"/>
       <w:r>
@@ -13949,7 +14258,25 @@
           <w:sz w:val="24"/>
           <w:szCs w:val="24"/>
         </w:rPr>
-        <w:t xml:space="preserve"> Biol 7(4): e1002028. doi:10.1371/journal.pcbi.1002028</w:t>
+        <w:t xml:space="preserve"> Biol 7(4): e1002028. </w:t>
+      </w:r>
+      <w:proofErr w:type="gramStart"/>
+      <w:r>
+        <w:rPr>
+          <w:rFonts w:asciiTheme="minorBidi" w:hAnsiTheme="minorBidi" w:cstheme="minorBidi"/>
+          <w:sz w:val="24"/>
+          <w:szCs w:val="24"/>
+        </w:rPr>
+        <w:t>doi:10.1371/journal.pcbi</w:t>
+      </w:r>
+      <w:proofErr w:type="gramEnd"/>
+      <w:r>
+        <w:rPr>
+          <w:rFonts w:asciiTheme="minorBidi" w:hAnsiTheme="minorBidi" w:cstheme="minorBidi"/>
+          <w:sz w:val="24"/>
+          <w:szCs w:val="24"/>
+        </w:rPr>
+        <w:t>.1002028</w:t>
       </w:r>
     </w:p>
     <w:p>
@@ -14017,7 +14344,7 @@
           <w:szCs w:val="24"/>
         </w:rPr>
       </w:pPr>
-      <w:bookmarkStart w:id="7" w:name="_Hlk80800669"/>
+      <w:bookmarkStart w:id="9" w:name="_Hlk80800669"/>
       <w:r>
         <w:rPr>
           <w:rFonts w:asciiTheme="minorBidi" w:hAnsiTheme="minorBidi" w:cstheme="minorBidi"/>
@@ -14034,7 +14361,7 @@
         </w:rPr>
         <w:t xml:space="preserve"> </w:t>
       </w:r>
-      <w:bookmarkEnd w:id="7"/>
+      <w:bookmarkEnd w:id="9"/>
       <w:r>
         <w:rPr>
           <w:rFonts w:asciiTheme="minorBidi" w:hAnsiTheme="minorBidi" w:cstheme="minorBidi"/>
@@ -14060,6 +14387,7 @@
         <w:t xml:space="preserve">Chapter 4 - The Web Experiment Method: Advantages, Disadvantages, and </w:t>
       </w:r>
       <w:proofErr w:type="spellStart"/>
+      <w:proofErr w:type="gramStart"/>
       <w:r>
         <w:rPr>
           <w:rFonts w:asciiTheme="minorBidi" w:hAnsiTheme="minorBidi" w:cstheme="minorBidi"/>
@@ -14069,6 +14397,7 @@
         <w:t>Solutions,Editor</w:t>
       </w:r>
       <w:proofErr w:type="spellEnd"/>
+      <w:proofErr w:type="gramEnd"/>
       <w:r>
         <w:rPr>
           <w:rFonts w:asciiTheme="minorBidi" w:hAnsiTheme="minorBidi" w:cstheme="minorBidi"/>
@@ -14116,12 +14445,314 @@
     </w:p>
     <w:p>
       <w:pPr>
-        <w:rPr>
-          <w:rFonts w:asciiTheme="minorBidi" w:hAnsiTheme="minorBidi" w:cstheme="minorBidi"/>
-          <w:sz w:val="24"/>
-          <w:szCs w:val="24"/>
-        </w:rPr>
-      </w:pPr>
+        <w:pStyle w:val="ListParagraph"/>
+        <w:numPr>
+          <w:ilvl w:val="0"/>
+          <w:numId w:val="6"/>
+        </w:numPr>
+        <w:jc w:val="left"/>
+        <w:rPr>
+          <w:rFonts w:asciiTheme="minorBidi" w:hAnsiTheme="minorBidi" w:cstheme="minorBidi"/>
+          <w:sz w:val="24"/>
+          <w:szCs w:val="24"/>
+        </w:rPr>
+      </w:pPr>
+      <w:r>
+        <w:rPr>
+          <w:rFonts w:asciiTheme="minorBidi" w:hAnsiTheme="minorBidi" w:cstheme="minorBidi"/>
+          <w:sz w:val="24"/>
+          <w:szCs w:val="24"/>
+        </w:rPr>
+        <w:t>Johnson SL, Turner RJ, Iwata N. BIS/BAS levels and psychiatric disorder: an epidemiological study. Journal of Psychopathology and Behavioral Assessment. 2003;25(1):25–36. [Google Scholar]</w:t>
+      </w:r>
+    </w:p>
+    <w:p>
+      <w:pPr>
+        <w:pStyle w:val="ListParagraph"/>
+        <w:numPr>
+          <w:ilvl w:val="0"/>
+          <w:numId w:val="6"/>
+        </w:numPr>
+        <w:spacing w:line="480" w:lineRule="auto"/>
+        <w:rPr>
+          <w:rFonts w:asciiTheme="minorBidi" w:hAnsiTheme="minorBidi" w:cstheme="minorBidi"/>
+          <w:sz w:val="24"/>
+          <w:szCs w:val="24"/>
+        </w:rPr>
+      </w:pPr>
+      <w:r>
+        <w:rPr>
+          <w:rFonts w:asciiTheme="minorBidi" w:hAnsiTheme="minorBidi" w:cstheme="minorBidi"/>
+          <w:sz w:val="24"/>
+          <w:szCs w:val="24"/>
+        </w:rPr>
+        <w:t>Carver CS, White TL. Behavioral inhibition, behavioral activation, and affective responses to impending reward and punishment: the BIS/BAS scales. Journal of Personality and Social Psychology. </w:t>
+      </w:r>
+      <w:proofErr w:type="gramStart"/>
+      <w:r>
+        <w:rPr>
+          <w:rFonts w:asciiTheme="minorBidi" w:hAnsiTheme="minorBidi" w:cstheme="minorBidi"/>
+          <w:sz w:val="24"/>
+          <w:szCs w:val="24"/>
+        </w:rPr>
+        <w:t>1994;67:319</w:t>
+      </w:r>
+      <w:proofErr w:type="gramEnd"/>
+      <w:r>
+        <w:rPr>
+          <w:rFonts w:asciiTheme="minorBidi" w:hAnsiTheme="minorBidi" w:cstheme="minorBidi"/>
+          <w:sz w:val="24"/>
+          <w:szCs w:val="24"/>
+        </w:rPr>
+        <w:t>–33.</w:t>
+      </w:r>
+    </w:p>
+    <w:p>
+      <w:pPr>
+        <w:pStyle w:val="ListParagraph"/>
+        <w:numPr>
+          <w:ilvl w:val="0"/>
+          <w:numId w:val="6"/>
+        </w:numPr>
+        <w:spacing w:line="480" w:lineRule="auto"/>
+        <w:rPr>
+          <w:rFonts w:asciiTheme="minorBidi" w:hAnsiTheme="minorBidi" w:cstheme="minorBidi"/>
+          <w:sz w:val="24"/>
+          <w:szCs w:val="24"/>
+        </w:rPr>
+      </w:pPr>
+      <w:proofErr w:type="spellStart"/>
+      <w:r>
+        <w:rPr>
+          <w:rFonts w:asciiTheme="minorBidi" w:hAnsiTheme="minorBidi" w:cstheme="minorBidi"/>
+          <w:sz w:val="24"/>
+          <w:szCs w:val="24"/>
+        </w:rPr>
+        <w:t>Wimmer</w:t>
+      </w:r>
+      <w:proofErr w:type="spellEnd"/>
+      <w:r>
+        <w:rPr>
+          <w:rFonts w:asciiTheme="minorBidi" w:hAnsiTheme="minorBidi" w:cstheme="minorBidi"/>
+          <w:sz w:val="24"/>
+          <w:szCs w:val="24"/>
+        </w:rPr>
+        <w:t xml:space="preserve"> G.E.</w:t>
+      </w:r>
+      <w:r>
+        <w:rPr>
+          <w:rFonts w:asciiTheme="minorBidi" w:hAnsiTheme="minorBidi" w:cstheme="minorBidi"/>
+          <w:sz w:val="24"/>
+          <w:szCs w:val="24"/>
+        </w:rPr>
+        <w:t xml:space="preserve">, </w:t>
+      </w:r>
+      <w:proofErr w:type="spellStart"/>
+      <w:r>
+        <w:rPr>
+          <w:rFonts w:asciiTheme="minorBidi" w:hAnsiTheme="minorBidi" w:cstheme="minorBidi"/>
+          <w:sz w:val="24"/>
+          <w:szCs w:val="24"/>
+        </w:rPr>
+        <w:t>Poldrack</w:t>
+      </w:r>
+      <w:proofErr w:type="spellEnd"/>
+      <w:r>
+        <w:rPr>
+          <w:rFonts w:asciiTheme="minorBidi" w:hAnsiTheme="minorBidi" w:cstheme="minorBidi"/>
+          <w:sz w:val="24"/>
+          <w:szCs w:val="24"/>
+        </w:rPr>
+        <w:t xml:space="preserve"> R.A.</w:t>
+      </w:r>
+      <w:r>
+        <w:rPr>
+          <w:rFonts w:asciiTheme="minorBidi" w:hAnsiTheme="minorBidi" w:cstheme="minorBidi"/>
+          <w:sz w:val="24"/>
+          <w:szCs w:val="24"/>
+        </w:rPr>
+        <w:t xml:space="preserve"> </w:t>
+      </w:r>
+      <w:r>
+        <w:rPr>
+          <w:rFonts w:asciiTheme="minorBidi" w:hAnsiTheme="minorBidi" w:cstheme="minorBidi"/>
+          <w:sz w:val="24"/>
+          <w:szCs w:val="24"/>
+        </w:rPr>
+        <w:t xml:space="preserve">Reinforcement learning over time: spaced versus massed training establishes stronger value associations. </w:t>
+      </w:r>
+      <w:proofErr w:type="spellStart"/>
+      <w:r>
+        <w:rPr>
+          <w:rFonts w:asciiTheme="minorBidi" w:hAnsiTheme="minorBidi" w:cstheme="minorBidi"/>
+          <w:sz w:val="24"/>
+          <w:szCs w:val="24"/>
+        </w:rPr>
+        <w:t>bioRxiv</w:t>
+      </w:r>
+      <w:proofErr w:type="spellEnd"/>
+      <w:r>
+        <w:rPr>
+          <w:rFonts w:asciiTheme="minorBidi" w:hAnsiTheme="minorBidi" w:cstheme="minorBidi"/>
+          <w:sz w:val="24"/>
+          <w:szCs w:val="24"/>
+        </w:rPr>
+        <w:t>. 2017; https://doi.org/10.1101/158964</w:t>
+      </w:r>
+    </w:p>
+    <w:p>
+      <w:pPr>
+        <w:pStyle w:val="ListParagraph"/>
+        <w:numPr>
+          <w:ilvl w:val="0"/>
+          <w:numId w:val="6"/>
+        </w:numPr>
+        <w:spacing w:line="480" w:lineRule="auto"/>
+        <w:rPr>
+          <w:rFonts w:asciiTheme="minorBidi" w:hAnsiTheme="minorBidi" w:cstheme="minorBidi"/>
+          <w:sz w:val="24"/>
+          <w:szCs w:val="24"/>
+        </w:rPr>
+      </w:pPr>
+      <w:proofErr w:type="spellStart"/>
+      <w:r>
+        <w:rPr>
+          <w:rFonts w:asciiTheme="minorBidi" w:hAnsiTheme="minorBidi" w:cstheme="minorBidi"/>
+          <w:sz w:val="24"/>
+          <w:szCs w:val="24"/>
+        </w:rPr>
+        <w:t>Iigaya</w:t>
+      </w:r>
+      <w:proofErr w:type="spellEnd"/>
+      <w:r>
+        <w:rPr>
+          <w:rFonts w:asciiTheme="minorBidi" w:hAnsiTheme="minorBidi" w:cstheme="minorBidi"/>
+          <w:sz w:val="24"/>
+          <w:szCs w:val="24"/>
+        </w:rPr>
+        <w:t xml:space="preserve"> K.</w:t>
+      </w:r>
+      <w:r>
+        <w:rPr>
+          <w:rFonts w:asciiTheme="minorBidi" w:hAnsiTheme="minorBidi" w:cstheme="minorBidi"/>
+          <w:sz w:val="24"/>
+          <w:szCs w:val="24"/>
+        </w:rPr>
+        <w:t xml:space="preserve"> </w:t>
+      </w:r>
+      <w:r>
+        <w:rPr>
+          <w:rFonts w:asciiTheme="minorBidi" w:hAnsiTheme="minorBidi" w:cstheme="minorBidi"/>
+          <w:sz w:val="24"/>
+          <w:szCs w:val="24"/>
+        </w:rPr>
+        <w:t xml:space="preserve">Adaptive learning and decision-making under uncertainty by metaplastic synapses guided by a surprise detection system. </w:t>
+      </w:r>
+      <w:proofErr w:type="spellStart"/>
+      <w:r>
+        <w:rPr>
+          <w:rFonts w:asciiTheme="minorBidi" w:hAnsiTheme="minorBidi" w:cstheme="minorBidi"/>
+          <w:sz w:val="24"/>
+          <w:szCs w:val="24"/>
+        </w:rPr>
+        <w:t>eLife</w:t>
+      </w:r>
+      <w:proofErr w:type="spellEnd"/>
+      <w:r>
+        <w:rPr>
+          <w:rFonts w:asciiTheme="minorBidi" w:hAnsiTheme="minorBidi" w:cstheme="minorBidi"/>
+          <w:sz w:val="24"/>
+          <w:szCs w:val="24"/>
+        </w:rPr>
+        <w:t>. 2016; 5: e18073</w:t>
+      </w:r>
+    </w:p>
+    <w:p>
+      <w:pPr>
+        <w:pStyle w:val="ListParagraph"/>
+        <w:numPr>
+          <w:ilvl w:val="0"/>
+          <w:numId w:val="6"/>
+        </w:numPr>
+        <w:spacing w:line="480" w:lineRule="auto"/>
+        <w:rPr>
+          <w:rFonts w:asciiTheme="minorBidi" w:hAnsiTheme="minorBidi" w:cstheme="minorBidi"/>
+          <w:sz w:val="24"/>
+          <w:szCs w:val="24"/>
+        </w:rPr>
+      </w:pPr>
+      <w:proofErr w:type="spellStart"/>
+      <w:r>
+        <w:rPr>
+          <w:rFonts w:asciiTheme="minorBidi" w:hAnsiTheme="minorBidi" w:cstheme="minorBidi"/>
+          <w:sz w:val="24"/>
+          <w:szCs w:val="24"/>
+        </w:rPr>
+        <w:t>Mcsweeney</w:t>
+      </w:r>
+      <w:proofErr w:type="spellEnd"/>
+      <w:r>
+        <w:rPr>
+          <w:rFonts w:asciiTheme="minorBidi" w:hAnsiTheme="minorBidi" w:cstheme="minorBidi"/>
+          <w:sz w:val="24"/>
+          <w:szCs w:val="24"/>
+        </w:rPr>
+        <w:t xml:space="preserve">, F.K., Roll, J.M. Do animals satiate or habituate to repeatedly presented </w:t>
+      </w:r>
+      <w:proofErr w:type="gramStart"/>
+      <w:r>
+        <w:rPr>
+          <w:rFonts w:asciiTheme="minorBidi" w:hAnsiTheme="minorBidi" w:cstheme="minorBidi"/>
+          <w:sz w:val="24"/>
+          <w:szCs w:val="24"/>
+        </w:rPr>
+        <w:t>reinforcers?.</w:t>
+      </w:r>
+      <w:proofErr w:type="gramEnd"/>
+      <w:r>
+        <w:rPr>
+          <w:rFonts w:asciiTheme="minorBidi" w:hAnsiTheme="minorBidi" w:cstheme="minorBidi"/>
+          <w:sz w:val="24"/>
+          <w:szCs w:val="24"/>
+        </w:rPr>
+        <w:t> </w:t>
+      </w:r>
+      <w:r>
+        <w:rPr>
+          <w:rFonts w:asciiTheme="minorBidi" w:hAnsiTheme="minorBidi" w:cstheme="minorBidi"/>
+          <w:i/>
+          <w:iCs/>
+          <w:sz w:val="24"/>
+          <w:szCs w:val="24"/>
+        </w:rPr>
+        <w:t>Psychonomic Bulletin &amp; Review</w:t>
+      </w:r>
+      <w:r>
+        <w:rPr>
+          <w:rFonts w:asciiTheme="minorBidi" w:hAnsiTheme="minorBidi" w:cstheme="minorBidi"/>
+          <w:sz w:val="24"/>
+          <w:szCs w:val="24"/>
+        </w:rPr>
+        <w:t> </w:t>
+      </w:r>
+      <w:r>
+        <w:rPr>
+          <w:rFonts w:asciiTheme="minorBidi" w:hAnsiTheme="minorBidi" w:cstheme="minorBidi"/>
+          <w:b/>
+          <w:bCs/>
+          <w:sz w:val="24"/>
+          <w:szCs w:val="24"/>
+        </w:rPr>
+        <w:t>5, </w:t>
+      </w:r>
+      <w:r>
+        <w:rPr>
+          <w:rFonts w:asciiTheme="minorBidi" w:hAnsiTheme="minorBidi" w:cstheme="minorBidi"/>
+          <w:sz w:val="24"/>
+          <w:szCs w:val="24"/>
+        </w:rPr>
+        <w:t>428–442 (1998). https://doi.org/10.3758/BF03208818</w:t>
+      </w:r>
     </w:p>
     <w:p>
       <w:pPr>
@@ -14455,7 +15086,7 @@
         <v:path o:extrusionok="f" gradientshapeok="t" o:connecttype="rect"/>
         <o:lock v:ext="edit" aspectratio="t"/>
       </v:shapetype>
-      <v:shape id="_x0000_i1111" type="#_x0000_t75" style="width:10.35pt;height:10.35pt" o:bullet="t">
+      <v:shape id="_x0000_i1028" type="#_x0000_t75" style="width:10.5pt;height:10.5pt" o:bullet="t">
         <v:imagedata r:id="rId1" o:title="msoEE6B"/>
       </v:shape>
     </w:pict>
@@ -15578,6 +16209,7 @@
   <w:style w:type="character" w:default="1" w:styleId="DefaultParagraphFont">
     <w:name w:val="Default Paragraph Font"/>
     <w:uiPriority w:val="1"/>
+    <w:semiHidden/>
     <w:unhideWhenUsed/>
   </w:style>
   <w:style w:type="table" w:default="1" w:styleId="TableNormal">

--- a/Learning from punishments.docx
+++ b/Learning from punishments.docx
@@ -11607,6 +11607,7 @@
           <w:rFonts w:asciiTheme="minorBidi" w:hAnsiTheme="minorBidi" w:cstheme="minorBidi"/>
         </w:rPr>
       </w:pPr>
+      <w:bookmarkStart w:id="6" w:name="_Hlk83491197"/>
       <w:r>
         <w:rPr>
           <w:rFonts w:asciiTheme="minorBidi" w:hAnsiTheme="minorBidi" w:cstheme="minorBidi"/>
@@ -12222,7 +12223,7 @@
           <w:szCs w:val="24"/>
         </w:rPr>
       </w:pPr>
-      <w:bookmarkStart w:id="6" w:name="_Hlk68174351"/>
+      <w:bookmarkStart w:id="7" w:name="_Hlk68174351"/>
       <w:proofErr w:type="spellStart"/>
       <w:r>
         <w:rPr>
@@ -12242,7 +12243,7 @@
         </w:rPr>
         <w:t xml:space="preserve"> </w:t>
       </w:r>
-      <w:bookmarkEnd w:id="6"/>
+      <w:bookmarkEnd w:id="7"/>
       <w:r>
         <w:rPr>
           <w:rFonts w:asciiTheme="minorBidi" w:hAnsiTheme="minorBidi" w:cstheme="minorBidi"/>
@@ -12679,7 +12680,7 @@
           <w:szCs w:val="24"/>
         </w:rPr>
       </w:pPr>
-      <w:bookmarkStart w:id="7" w:name="_Hlk67762763"/>
+      <w:bookmarkStart w:id="8" w:name="_Hlk67762763"/>
       <w:proofErr w:type="spellStart"/>
       <w:r>
         <w:rPr>
@@ -12689,7 +12690,7 @@
         </w:rPr>
         <w:t>Duits</w:t>
       </w:r>
-      <w:bookmarkEnd w:id="7"/>
+      <w:bookmarkEnd w:id="8"/>
       <w:proofErr w:type="spellEnd"/>
       <w:r>
         <w:rPr>
@@ -13011,7 +13012,7 @@
           <w:szCs w:val="24"/>
         </w:rPr>
       </w:pPr>
-      <w:bookmarkStart w:id="8" w:name="_Hlk68168108"/>
+      <w:bookmarkStart w:id="9" w:name="_Hlk68168108"/>
       <w:r>
         <w:rPr>
           <w:rFonts w:asciiTheme="minorBidi" w:hAnsiTheme="minorBidi" w:cstheme="minorBidi"/>
@@ -13022,7 +13023,7 @@
         </w:rPr>
         <w:t>Palminteri</w:t>
       </w:r>
-      <w:bookmarkEnd w:id="8"/>
+      <w:bookmarkEnd w:id="9"/>
       <w:r>
         <w:rPr>
           <w:rFonts w:asciiTheme="minorBidi" w:hAnsiTheme="minorBidi" w:cstheme="minorBidi"/>
@@ -14344,7 +14345,7 @@
           <w:szCs w:val="24"/>
         </w:rPr>
       </w:pPr>
-      <w:bookmarkStart w:id="9" w:name="_Hlk80800669"/>
+      <w:bookmarkStart w:id="10" w:name="_Hlk80800669"/>
       <w:r>
         <w:rPr>
           <w:rFonts w:asciiTheme="minorBidi" w:hAnsiTheme="minorBidi" w:cstheme="minorBidi"/>
@@ -14361,7 +14362,7 @@
         </w:rPr>
         <w:t xml:space="preserve"> </w:t>
       </w:r>
-      <w:bookmarkEnd w:id="9"/>
+      <w:bookmarkEnd w:id="10"/>
       <w:r>
         <w:rPr>
           <w:rFonts w:asciiTheme="minorBidi" w:hAnsiTheme="minorBidi" w:cstheme="minorBidi"/>
@@ -14751,18 +14752,149 @@
           <w:sz w:val="24"/>
           <w:szCs w:val="24"/>
         </w:rPr>
-        <w:t>428–442 (1998). https://doi.org/10.3758/BF03208818</w:t>
-      </w:r>
-    </w:p>
-    <w:p>
-      <w:pPr>
-        <w:rPr>
-          <w:rFonts w:asciiTheme="minorBidi" w:hAnsiTheme="minorBidi" w:cstheme="minorBidi"/>
-          <w:sz w:val="24"/>
-          <w:szCs w:val="24"/>
-        </w:rPr>
-      </w:pPr>
-    </w:p>
+        <w:t xml:space="preserve">428–442 (1998). </w:t>
+      </w:r>
+      <w:hyperlink r:id="rId28" w:history="1">
+        <w:r>
+          <w:rPr>
+            <w:rStyle w:val="Hyperlink"/>
+            <w:rFonts w:asciiTheme="minorBidi" w:hAnsiTheme="minorBidi" w:cstheme="minorBidi"/>
+            <w:sz w:val="24"/>
+            <w:szCs w:val="24"/>
+          </w:rPr>
+          <w:t>https://doi.org/10.3758/BF03208818</w:t>
+        </w:r>
+      </w:hyperlink>
+    </w:p>
+    <w:p>
+      <w:pPr>
+        <w:pStyle w:val="ListParagraph"/>
+        <w:numPr>
+          <w:ilvl w:val="0"/>
+          <w:numId w:val="6"/>
+        </w:numPr>
+        <w:rPr>
+          <w:rFonts w:asciiTheme="minorBidi" w:hAnsiTheme="minorBidi" w:cstheme="minorBidi"/>
+          <w:sz w:val="24"/>
+          <w:szCs w:val="24"/>
+        </w:rPr>
+      </w:pPr>
+      <w:r>
+        <w:rPr>
+          <w:rFonts w:asciiTheme="minorBidi" w:hAnsiTheme="minorBidi" w:cstheme="minorBidi"/>
+          <w:sz w:val="24"/>
+          <w:szCs w:val="24"/>
+        </w:rPr>
+        <w:lastRenderedPageBreak/>
+        <w:t xml:space="preserve">Howell, D. C. (2006). </w:t>
+      </w:r>
+      <w:r>
+        <w:rPr>
+          <w:rFonts w:asciiTheme="minorBidi" w:hAnsiTheme="minorBidi" w:cstheme="minorBidi"/>
+          <w:i/>
+          <w:iCs/>
+          <w:sz w:val="24"/>
+          <w:szCs w:val="24"/>
+        </w:rPr>
+        <w:t>Statistical Methods for Psychology</w:t>
+      </w:r>
+      <w:r>
+        <w:rPr>
+          <w:rFonts w:asciiTheme="minorBidi" w:hAnsiTheme="minorBidi" w:cstheme="minorBidi"/>
+          <w:sz w:val="24"/>
+          <w:szCs w:val="24"/>
+        </w:rPr>
+        <w:t xml:space="preserve"> (6th ed.). Wadsworth Publishing.</w:t>
+      </w:r>
+    </w:p>
+    <w:p>
+      <w:pPr>
+        <w:pStyle w:val="ListParagraph"/>
+        <w:numPr>
+          <w:ilvl w:val="0"/>
+          <w:numId w:val="6"/>
+        </w:numPr>
+        <w:rPr>
+          <w:rFonts w:asciiTheme="minorBidi" w:hAnsiTheme="minorBidi" w:cstheme="minorBidi"/>
+          <w:sz w:val="24"/>
+          <w:szCs w:val="24"/>
+        </w:rPr>
+      </w:pPr>
+      <w:bookmarkStart w:id="11" w:name="_Hlk83487202"/>
+      <w:r>
+        <w:rPr>
+          <w:rFonts w:asciiTheme="minorBidi" w:hAnsiTheme="minorBidi" w:cstheme="minorBidi"/>
+          <w:sz w:val="24"/>
+          <w:szCs w:val="24"/>
+        </w:rPr>
+        <w:t xml:space="preserve">Touré-Tillery, M., &amp; </w:t>
+      </w:r>
+      <w:proofErr w:type="spellStart"/>
+      <w:r>
+        <w:rPr>
+          <w:rFonts w:asciiTheme="minorBidi" w:hAnsiTheme="minorBidi" w:cstheme="minorBidi"/>
+          <w:sz w:val="24"/>
+          <w:szCs w:val="24"/>
+        </w:rPr>
+        <w:t>Fishbach</w:t>
+      </w:r>
+      <w:bookmarkEnd w:id="11"/>
+      <w:proofErr w:type="spellEnd"/>
+      <w:r>
+        <w:rPr>
+          <w:rFonts w:asciiTheme="minorBidi" w:hAnsiTheme="minorBidi" w:cstheme="minorBidi"/>
+          <w:sz w:val="24"/>
+          <w:szCs w:val="24"/>
+        </w:rPr>
+        <w:t xml:space="preserve">, A. (2014). How to Measure Motivation: A Guide for the Experimental Social Psychologist. </w:t>
+      </w:r>
+      <w:r>
+        <w:rPr>
+          <w:rFonts w:asciiTheme="minorBidi" w:hAnsiTheme="minorBidi" w:cstheme="minorBidi"/>
+          <w:i/>
+          <w:iCs/>
+          <w:sz w:val="24"/>
+          <w:szCs w:val="24"/>
+        </w:rPr>
+        <w:t>Social and Personality Psychology Compass</w:t>
+      </w:r>
+      <w:r>
+        <w:rPr>
+          <w:rFonts w:asciiTheme="minorBidi" w:hAnsiTheme="minorBidi" w:cstheme="minorBidi"/>
+          <w:sz w:val="24"/>
+          <w:szCs w:val="24"/>
+        </w:rPr>
+        <w:t xml:space="preserve">, </w:t>
+      </w:r>
+      <w:r>
+        <w:rPr>
+          <w:rFonts w:asciiTheme="minorBidi" w:hAnsiTheme="minorBidi" w:cstheme="minorBidi"/>
+          <w:i/>
+          <w:iCs/>
+          <w:sz w:val="24"/>
+          <w:szCs w:val="24"/>
+        </w:rPr>
+        <w:t>8</w:t>
+      </w:r>
+      <w:r>
+        <w:rPr>
+          <w:rFonts w:asciiTheme="minorBidi" w:hAnsiTheme="minorBidi" w:cstheme="minorBidi"/>
+          <w:sz w:val="24"/>
+          <w:szCs w:val="24"/>
+        </w:rPr>
+        <w:t>(7), 328–341. https://doi.org/10.1111/spc3.12110</w:t>
+      </w:r>
+    </w:p>
+    <w:p>
+      <w:pPr>
+        <w:rPr>
+          <w:rFonts w:asciiTheme="minorBidi" w:hAnsiTheme="minorBidi" w:cstheme="minorBidi"/>
+          <w:sz w:val="24"/>
+          <w:szCs w:val="24"/>
+        </w:rPr>
+      </w:pPr>
+    </w:p>
+    <w:bookmarkEnd w:id="6"/>
     <w:p>
       <w:pPr>
         <w:rPr>
@@ -15086,7 +15218,7 @@
         <v:path o:extrusionok="f" gradientshapeok="t" o:connecttype="rect"/>
         <o:lock v:ext="edit" aspectratio="t"/>
       </v:shapetype>
-      <v:shape id="_x0000_i1028" type="#_x0000_t75" style="width:10.5pt;height:10.5pt" o:bullet="t">
+      <v:shape id="_x0000_i1045" type="#_x0000_t75" style="width:10.5pt;height:10.5pt" o:bullet="t">
         <v:imagedata r:id="rId1" o:title="msoEE6B"/>
       </v:shape>
     </w:pict>
@@ -16209,7 +16341,6 @@
   <w:style w:type="character" w:default="1" w:styleId="DefaultParagraphFont">
     <w:name w:val="Default Paragraph Font"/>
     <w:uiPriority w:val="1"/>
-    <w:semiHidden/>
     <w:unhideWhenUsed/>
   </w:style>
   <w:style w:type="table" w:default="1" w:styleId="TableNormal">
